--- a/DSALab/05-linked-lists/documentation/lab_05-linked-lists.docx
+++ b/DSALab/05-linked-lists/documentation/lab_05-linked-lists.docx
@@ -1,6 +1,6 @@
 
 <file path=word/document.xml><?xml version="1.0" encoding="utf-8"?>
-<w:document xmlns:wpc="http://schemas.microsoft.com/office/word/2010/wordprocessingCanvas" xmlns:cx="http://schemas.microsoft.com/office/drawing/2014/chartex" xmlns:cx1="http://schemas.microsoft.com/office/drawing/2015/9/8/chartex" xmlns:mc="http://schemas.openxmlformats.org/markup-compatibility/2006" xmlns:o="urn:schemas-microsoft-com:office:office" xmlns:r="http://schemas.openxmlformats.org/officeDocument/2006/relationships" xmlns:m="http://schemas.openxmlformats.org/officeDocument/2006/math" xmlns:v="urn:schemas-microsoft-com:vml" xmlns:wp14="http://schemas.microsoft.com/office/word/2010/wordprocessingDrawing" xmlns:wp="http://schemas.openxmlformats.org/drawingml/2006/wordprocessingDrawing" xmlns:w10="urn:schemas-microsoft-com:office:word" xmlns:w="http://schemas.openxmlformats.org/wordprocessingml/2006/main" xmlns:w14="http://schemas.microsoft.com/office/word/2010/wordml" xmlns:w15="http://schemas.microsoft.com/office/word/2012/wordml" xmlns:w16se="http://schemas.microsoft.com/office/word/2015/wordml/symex" xmlns:wpg="http://schemas.microsoft.com/office/word/2010/wordprocessingGroup" xmlns:wpi="http://schemas.microsoft.com/office/word/2010/wordprocessingInk" xmlns:wne="http://schemas.microsoft.com/office/word/2006/wordml" xmlns:wps="http://schemas.microsoft.com/office/word/2010/wordprocessingShape" mc:Ignorable="w14 w15 w16se wp14">
+<w:document xmlns:wpc="http://schemas.microsoft.com/office/word/2010/wordprocessingCanvas" xmlns:cx="http://schemas.microsoft.com/office/drawing/2014/chartex" xmlns:cx1="http://schemas.microsoft.com/office/drawing/2015/9/8/chartex" xmlns:cx2="http://schemas.microsoft.com/office/drawing/2015/10/21/chartex" xmlns:cx3="http://schemas.microsoft.com/office/drawing/2016/5/9/chartex" xmlns:cx4="http://schemas.microsoft.com/office/drawing/2016/5/10/chartex" xmlns:cx5="http://schemas.microsoft.com/office/drawing/2016/5/11/chartex" xmlns:cx6="http://schemas.microsoft.com/office/drawing/2016/5/12/chartex" xmlns:cx7="http://schemas.microsoft.com/office/drawing/2016/5/13/chartex" xmlns:cx8="http://schemas.microsoft.com/office/drawing/2016/5/14/chartex" xmlns:mc="http://schemas.openxmlformats.org/markup-compatibility/2006" xmlns:aink="http://schemas.microsoft.com/office/drawing/2016/ink" xmlns:am3d="http://schemas.microsoft.com/office/drawing/2017/model3d" xmlns:o="urn:schemas-microsoft-com:office:office" xmlns:r="http://schemas.openxmlformats.org/officeDocument/2006/relationships" xmlns:m="http://schemas.openxmlformats.org/officeDocument/2006/math" xmlns:v="urn:schemas-microsoft-com:vml" xmlns:wp14="http://schemas.microsoft.com/office/word/2010/wordprocessingDrawing" xmlns:wp="http://schemas.openxmlformats.org/drawingml/2006/wordprocessingDrawing" xmlns:w10="urn:schemas-microsoft-com:office:word" xmlns:w="http://schemas.openxmlformats.org/wordprocessingml/2006/main" xmlns:w14="http://schemas.microsoft.com/office/word/2010/wordml" xmlns:w15="http://schemas.microsoft.com/office/word/2012/wordml" xmlns:w16cid="http://schemas.microsoft.com/office/word/2016/wordml/cid" xmlns:w16se="http://schemas.microsoft.com/office/word/2015/wordml/symex" xmlns:wpg="http://schemas.microsoft.com/office/word/2010/wordprocessingGroup" xmlns:wpi="http://schemas.microsoft.com/office/word/2010/wordprocessingInk" xmlns:wne="http://schemas.microsoft.com/office/word/2006/wordml" xmlns:wps="http://schemas.microsoft.com/office/word/2010/wordprocessingShape" mc:Ignorable="w14 w15 w16se w16cid wp14">
   <w:body>
     <w:p>
       <w:pPr>
@@ -9,13 +9,11 @@
         <w:jc w:val="both"/>
         <w:rPr>
           <w:rFonts w:asciiTheme="minorHAnsi" w:hAnsiTheme="minorHAnsi" w:cs="Times New Roman"/>
-          <w:sz w:val="24"/>
         </w:rPr>
       </w:pPr>
       <w:r>
         <w:rPr>
           <w:rFonts w:asciiTheme="minorHAnsi" w:hAnsiTheme="minorHAnsi" w:cs="Times New Roman"/>
-          <w:sz w:val="24"/>
         </w:rPr>
         <w:t>Laboratory 5</w:t>
       </w:r>
@@ -26,7 +24,7 @@
           <w:tab w:val="left" w:pos="720"/>
           <w:tab w:val="left" w:pos="1440"/>
         </w:tabs>
-        <w:spacing w:after="0" w:line="20" w:lineRule="atLeast"/>
+        <w:spacing w:after="0" w:line="360" w:lineRule="auto"/>
         <w:jc w:val="both"/>
         <w:rPr>
           <w:rFonts w:asciiTheme="minorHAnsi" w:hAnsiTheme="minorHAnsi" w:cs="Times New Roman"/>
@@ -53,7 +51,7 @@
     </w:p>
     <w:p>
       <w:pPr>
-        <w:spacing w:after="0" w:line="20" w:lineRule="atLeast"/>
+        <w:spacing w:after="0" w:line="360" w:lineRule="auto"/>
         <w:jc w:val="both"/>
         <w:rPr>
           <w:rFonts w:asciiTheme="minorHAnsi" w:hAnsiTheme="minorHAnsi" w:cs="Times New Roman"/>
@@ -72,7 +70,7 @@
     </w:p>
     <w:p>
       <w:pPr>
-        <w:spacing w:after="0" w:line="20" w:lineRule="atLeast"/>
+        <w:spacing w:after="0" w:line="360" w:lineRule="auto"/>
         <w:ind w:left="720"/>
         <w:jc w:val="both"/>
         <w:rPr>
@@ -116,7 +114,7 @@
         <w:tabs>
           <w:tab w:val="left" w:pos="720"/>
         </w:tabs>
-        <w:spacing w:after="0" w:line="20" w:lineRule="atLeast"/>
+        <w:spacing w:after="0" w:line="360" w:lineRule="auto"/>
         <w:jc w:val="both"/>
         <w:rPr>
           <w:rFonts w:asciiTheme="minorHAnsi" w:hAnsiTheme="minorHAnsi" w:cs="Times New Roman"/>
@@ -145,7 +143,7 @@
           <w:tab w:val="left" w:pos="720"/>
           <w:tab w:val="left" w:pos="2880"/>
         </w:tabs>
-        <w:spacing w:after="0" w:line="20" w:lineRule="atLeast"/>
+        <w:spacing w:after="0" w:line="360" w:lineRule="auto"/>
         <w:jc w:val="both"/>
         <w:rPr>
           <w:rFonts w:asciiTheme="minorHAnsi" w:hAnsiTheme="minorHAnsi" w:cs="Times New Roman"/>
@@ -206,7 +204,7 @@
         <w:tabs>
           <w:tab w:val="left" w:pos="720"/>
         </w:tabs>
-        <w:spacing w:after="0" w:line="20" w:lineRule="atLeast"/>
+        <w:spacing w:after="0" w:line="360" w:lineRule="auto"/>
         <w:ind w:left="1530"/>
         <w:jc w:val="both"/>
         <w:rPr>
@@ -236,7 +234,7 @@
         <w:tabs>
           <w:tab w:val="left" w:pos="720"/>
         </w:tabs>
-        <w:spacing w:after="0" w:line="20" w:lineRule="atLeast"/>
+        <w:spacing w:after="0" w:line="360" w:lineRule="auto"/>
         <w:ind w:left="2070"/>
         <w:jc w:val="both"/>
         <w:rPr>
@@ -264,7 +262,7 @@
         <w:tabs>
           <w:tab w:val="left" w:pos="720"/>
         </w:tabs>
-        <w:spacing w:after="0" w:line="20" w:lineRule="atLeast"/>
+        <w:spacing w:after="0" w:line="360" w:lineRule="auto"/>
         <w:ind w:left="2070"/>
         <w:jc w:val="both"/>
         <w:rPr>
@@ -273,6 +271,8 @@
           <w:szCs w:val="18"/>
         </w:rPr>
       </w:pPr>
+      <w:bookmarkStart w:id="0" w:name="_GoBack"/>
+      <w:bookmarkEnd w:id="0"/>
       <w:proofErr w:type="spellStart"/>
       <w:r>
         <w:rPr>
@@ -289,25 +289,7 @@
           <w:sz w:val="18"/>
           <w:szCs w:val="18"/>
         </w:rPr>
-        <w:t xml:space="preserve"> = </w:t>
-      </w:r>
-      <w:proofErr w:type="spellStart"/>
-      <w:r>
-        <w:rPr>
-          <w:rFonts w:ascii="Courier New" w:hAnsi="Courier New" w:cs="Courier New"/>
-          <w:sz w:val="18"/>
-          <w:szCs w:val="18"/>
-        </w:rPr>
-        <w:t>malloc</w:t>
-      </w:r>
-      <w:proofErr w:type="spellEnd"/>
-      <w:r>
-        <w:rPr>
-          <w:rFonts w:ascii="Courier New" w:hAnsi="Courier New" w:cs="Courier New"/>
-          <w:sz w:val="18"/>
-          <w:szCs w:val="18"/>
-        </w:rPr>
-        <w:t>(</w:t>
+        <w:t xml:space="preserve"> = malloc(</w:t>
       </w:r>
       <w:proofErr w:type="spellStart"/>
       <w:r>
@@ -356,7 +338,7 @@
         <w:tabs>
           <w:tab w:val="left" w:pos="720"/>
         </w:tabs>
-        <w:spacing w:after="0" w:line="20" w:lineRule="atLeast"/>
+        <w:spacing w:after="0" w:line="360" w:lineRule="auto"/>
         <w:ind w:left="2070"/>
         <w:jc w:val="both"/>
         <w:rPr>
@@ -394,7 +376,7 @@
         <w:tabs>
           <w:tab w:val="left" w:pos="720"/>
         </w:tabs>
-        <w:spacing w:after="0" w:line="20" w:lineRule="atLeast"/>
+        <w:spacing w:after="0" w:line="360" w:lineRule="auto"/>
         <w:ind w:left="2070"/>
         <w:jc w:val="both"/>
         <w:rPr>
@@ -432,7 +414,7 @@
         <w:tabs>
           <w:tab w:val="left" w:pos="720"/>
         </w:tabs>
-        <w:spacing w:after="0" w:line="20" w:lineRule="atLeast"/>
+        <w:spacing w:after="0" w:line="360" w:lineRule="auto"/>
         <w:ind w:left="2070"/>
         <w:jc w:val="both"/>
         <w:rPr>
@@ -470,7 +452,7 @@
         <w:tabs>
           <w:tab w:val="left" w:pos="720"/>
         </w:tabs>
-        <w:spacing w:after="0" w:line="20" w:lineRule="atLeast"/>
+        <w:spacing w:after="0" w:line="360" w:lineRule="auto"/>
         <w:ind w:left="2070"/>
         <w:jc w:val="both"/>
         <w:rPr>
@@ -498,7 +480,7 @@
         <w:tabs>
           <w:tab w:val="left" w:pos="720"/>
         </w:tabs>
-        <w:spacing w:after="0" w:line="20" w:lineRule="atLeast"/>
+        <w:spacing w:after="0" w:line="360" w:lineRule="auto"/>
         <w:ind w:left="1530"/>
         <w:jc w:val="both"/>
         <w:rPr>
@@ -528,7 +510,7 @@
         <w:tabs>
           <w:tab w:val="left" w:pos="720"/>
         </w:tabs>
-        <w:spacing w:after="0" w:line="20" w:lineRule="atLeast"/>
+        <w:spacing w:after="0" w:line="360" w:lineRule="auto"/>
         <w:ind w:left="2070"/>
         <w:jc w:val="both"/>
         <w:rPr>
@@ -556,7 +538,7 @@
         <w:tabs>
           <w:tab w:val="left" w:pos="720"/>
         </w:tabs>
-        <w:spacing w:after="0" w:line="20" w:lineRule="atLeast"/>
+        <w:spacing w:after="0" w:line="360" w:lineRule="auto"/>
         <w:ind w:left="2070"/>
         <w:jc w:val="both"/>
         <w:rPr>
@@ -584,7 +566,7 @@
         <w:tabs>
           <w:tab w:val="left" w:pos="720"/>
         </w:tabs>
-        <w:spacing w:after="0" w:line="20" w:lineRule="atLeast"/>
+        <w:spacing w:after="0" w:line="360" w:lineRule="auto"/>
         <w:ind w:left="2070"/>
         <w:jc w:val="both"/>
         <w:rPr>
@@ -630,7 +612,7 @@
         <w:tabs>
           <w:tab w:val="left" w:pos="720"/>
         </w:tabs>
-        <w:spacing w:after="0" w:line="20" w:lineRule="atLeast"/>
+        <w:spacing w:after="0" w:line="360" w:lineRule="auto"/>
         <w:ind w:left="2070"/>
         <w:jc w:val="both"/>
         <w:rPr>
@@ -668,7 +650,7 @@
         <w:tabs>
           <w:tab w:val="left" w:pos="720"/>
         </w:tabs>
-        <w:spacing w:after="0" w:line="20" w:lineRule="atLeast"/>
+        <w:spacing w:after="0" w:line="360" w:lineRule="auto"/>
         <w:ind w:left="2070"/>
         <w:jc w:val="both"/>
         <w:rPr>
@@ -696,7 +678,7 @@
         <w:tabs>
           <w:tab w:val="left" w:pos="720"/>
         </w:tabs>
-        <w:spacing w:after="0" w:line="20" w:lineRule="atLeast"/>
+        <w:spacing w:after="0" w:line="360" w:lineRule="auto"/>
         <w:ind w:left="1530"/>
         <w:jc w:val="both"/>
         <w:rPr>
@@ -726,7 +708,7 @@
         <w:tabs>
           <w:tab w:val="left" w:pos="720"/>
         </w:tabs>
-        <w:spacing w:after="0" w:line="20" w:lineRule="atLeast"/>
+        <w:spacing w:after="0" w:line="360" w:lineRule="auto"/>
         <w:ind w:left="2070"/>
         <w:jc w:val="both"/>
         <w:rPr>
@@ -754,7 +736,7 @@
         <w:tabs>
           <w:tab w:val="left" w:pos="720"/>
         </w:tabs>
-        <w:spacing w:after="0" w:line="20" w:lineRule="atLeast"/>
+        <w:spacing w:after="0" w:line="360" w:lineRule="auto"/>
         <w:ind w:left="2070"/>
         <w:jc w:val="both"/>
         <w:rPr>
@@ -800,7 +782,7 @@
         <w:tabs>
           <w:tab w:val="left" w:pos="720"/>
         </w:tabs>
-        <w:spacing w:after="0" w:line="20" w:lineRule="atLeast"/>
+        <w:spacing w:after="0" w:line="360" w:lineRule="auto"/>
         <w:ind w:left="2070"/>
         <w:jc w:val="both"/>
         <w:rPr>
@@ -856,7 +838,7 @@
         <w:tabs>
           <w:tab w:val="left" w:pos="720"/>
         </w:tabs>
-        <w:spacing w:after="0" w:line="20" w:lineRule="atLeast"/>
+        <w:spacing w:after="0" w:line="360" w:lineRule="auto"/>
         <w:ind w:left="2070"/>
         <w:jc w:val="both"/>
         <w:rPr>
@@ -884,7 +866,7 @@
         <w:tabs>
           <w:tab w:val="left" w:pos="720"/>
         </w:tabs>
-        <w:spacing w:after="0" w:line="20" w:lineRule="atLeast"/>
+        <w:spacing w:after="0" w:line="360" w:lineRule="auto"/>
         <w:ind w:left="1530"/>
         <w:jc w:val="both"/>
         <w:rPr>
@@ -938,7 +920,7 @@
         <w:tabs>
           <w:tab w:val="left" w:pos="720"/>
         </w:tabs>
-        <w:spacing w:after="0" w:line="20" w:lineRule="atLeast"/>
+        <w:spacing w:after="0" w:line="360" w:lineRule="auto"/>
         <w:ind w:left="2070"/>
         <w:jc w:val="both"/>
         <w:rPr>
@@ -966,7 +948,7 @@
         <w:tabs>
           <w:tab w:val="left" w:pos="720"/>
         </w:tabs>
-        <w:spacing w:after="0" w:line="20" w:lineRule="atLeast"/>
+        <w:spacing w:after="0" w:line="360" w:lineRule="auto"/>
         <w:ind w:left="2070"/>
         <w:jc w:val="both"/>
         <w:rPr>
@@ -994,7 +976,7 @@
         <w:tabs>
           <w:tab w:val="left" w:pos="720"/>
         </w:tabs>
-        <w:spacing w:after="0" w:line="20" w:lineRule="atLeast"/>
+        <w:spacing w:after="0" w:line="360" w:lineRule="auto"/>
         <w:ind w:left="2070"/>
         <w:jc w:val="both"/>
         <w:rPr>
@@ -1022,7 +1004,7 @@
         <w:tabs>
           <w:tab w:val="left" w:pos="720"/>
         </w:tabs>
-        <w:spacing w:after="0" w:line="20" w:lineRule="atLeast"/>
+        <w:spacing w:after="0" w:line="360" w:lineRule="auto"/>
         <w:ind w:left="2070"/>
         <w:jc w:val="both"/>
         <w:rPr>
@@ -1050,7 +1032,7 @@
         <w:tabs>
           <w:tab w:val="left" w:pos="720"/>
         </w:tabs>
-        <w:spacing w:after="0" w:line="20" w:lineRule="atLeast"/>
+        <w:spacing w:after="0" w:line="360" w:lineRule="auto"/>
         <w:ind w:left="2070"/>
         <w:jc w:val="both"/>
         <w:rPr>
@@ -1078,7 +1060,7 @@
         <w:tabs>
           <w:tab w:val="left" w:pos="720"/>
         </w:tabs>
-        <w:spacing w:after="0" w:line="20" w:lineRule="atLeast"/>
+        <w:spacing w:after="0" w:line="360" w:lineRule="auto"/>
         <w:ind w:left="2070"/>
         <w:jc w:val="both"/>
         <w:rPr>
@@ -1106,7 +1088,7 @@
         <w:tabs>
           <w:tab w:val="left" w:pos="720"/>
         </w:tabs>
-        <w:spacing w:after="0" w:line="20" w:lineRule="atLeast"/>
+        <w:spacing w:after="0" w:line="360" w:lineRule="auto"/>
         <w:ind w:left="1530"/>
         <w:jc w:val="both"/>
         <w:rPr>
@@ -1122,15 +1104,7 @@
           <w:sz w:val="18"/>
           <w:szCs w:val="18"/>
         </w:rPr>
-        <w:t>print</w:t>
-      </w:r>
-      <w:r>
-        <w:rPr>
-          <w:rFonts w:ascii="Courier New" w:hAnsi="Courier New" w:cs="Courier New"/>
-          <w:sz w:val="18"/>
-          <w:szCs w:val="18"/>
-        </w:rPr>
-        <w:t>_list</w:t>
+        <w:t>print_list</w:t>
       </w:r>
       <w:proofErr w:type="spellEnd"/>
     </w:p>
@@ -1144,7 +1118,7 @@
         <w:tabs>
           <w:tab w:val="left" w:pos="720"/>
         </w:tabs>
-        <w:spacing w:after="0" w:line="20" w:lineRule="atLeast"/>
+        <w:spacing w:after="0" w:line="360" w:lineRule="auto"/>
         <w:ind w:left="2070"/>
         <w:jc w:val="both"/>
         <w:rPr>
@@ -1172,7 +1146,7 @@
         <w:tabs>
           <w:tab w:val="left" w:pos="720"/>
         </w:tabs>
-        <w:spacing w:after="0" w:line="20" w:lineRule="atLeast"/>
+        <w:spacing w:after="0" w:line="360" w:lineRule="auto"/>
         <w:ind w:left="2070"/>
         <w:jc w:val="both"/>
         <w:rPr>
@@ -1208,7 +1182,7 @@
         <w:tabs>
           <w:tab w:val="left" w:pos="720"/>
         </w:tabs>
-        <w:spacing w:after="0" w:line="20" w:lineRule="atLeast"/>
+        <w:spacing w:after="0" w:line="360" w:lineRule="auto"/>
         <w:ind w:left="2070"/>
         <w:jc w:val="both"/>
         <w:rPr>
@@ -1246,7 +1220,7 @@
         <w:tabs>
           <w:tab w:val="left" w:pos="720"/>
         </w:tabs>
-        <w:spacing w:after="0" w:line="20" w:lineRule="atLeast"/>
+        <w:spacing w:after="0" w:line="360" w:lineRule="auto"/>
         <w:ind w:left="2070"/>
         <w:jc w:val="both"/>
         <w:rPr>
@@ -1274,7 +1248,7 @@
         <w:tabs>
           <w:tab w:val="left" w:pos="720"/>
         </w:tabs>
-        <w:spacing w:after="0" w:line="20" w:lineRule="atLeast"/>
+        <w:spacing w:after="0" w:line="360" w:lineRule="auto"/>
         <w:ind w:left="2070"/>
         <w:jc w:val="both"/>
         <w:rPr>
@@ -1322,7 +1296,7 @@
         <w:autoSpaceDE w:val="0"/>
         <w:autoSpaceDN w:val="0"/>
         <w:adjustRightInd w:val="0"/>
-        <w:spacing w:after="0" w:line="288" w:lineRule="auto"/>
+        <w:spacing w:after="0" w:line="360" w:lineRule="auto"/>
         <w:ind w:left="360"/>
         <w:rPr>
           <w:rFonts w:ascii="Courier New" w:eastAsiaTheme="minorHAnsi" w:hAnsi="Courier New" w:cs="Courier New"/>
@@ -1351,7 +1325,7 @@
         <w:autoSpaceDE w:val="0"/>
         <w:autoSpaceDN w:val="0"/>
         <w:adjustRightInd w:val="0"/>
-        <w:spacing w:after="0" w:line="288" w:lineRule="auto"/>
+        <w:spacing w:after="0" w:line="360" w:lineRule="auto"/>
         <w:ind w:left="360"/>
         <w:rPr>
           <w:rFonts w:ascii="Courier New" w:eastAsiaTheme="minorHAnsi" w:hAnsi="Courier New" w:cs="Courier New"/>
@@ -1360,47 +1334,14 @@
           <w:lang w:val="en-US"/>
         </w:rPr>
       </w:pPr>
-      <w:proofErr w:type="spellStart"/>
-      <w:proofErr w:type="gramStart"/>
-      <w:r>
-        <w:rPr>
-          <w:rFonts w:ascii="Courier New" w:eastAsiaTheme="minorHAnsi" w:hAnsi="Courier New" w:cs="Courier New"/>
-          <w:sz w:val="18"/>
-          <w:szCs w:val="18"/>
-          <w:lang w:val="en-US"/>
-        </w:rPr>
-        <w:t>struct</w:t>
-      </w:r>
-      <w:proofErr w:type="spellEnd"/>
-      <w:proofErr w:type="gramEnd"/>
-      <w:r>
-        <w:rPr>
-          <w:rFonts w:ascii="Courier New" w:eastAsiaTheme="minorHAnsi" w:hAnsi="Courier New" w:cs="Courier New"/>
-          <w:sz w:val="18"/>
-          <w:szCs w:val="18"/>
-          <w:lang w:val="en-US"/>
-        </w:rPr>
-        <w:t xml:space="preserve"> </w:t>
-      </w:r>
-      <w:proofErr w:type="spellStart"/>
-      <w:r>
-        <w:rPr>
-          <w:rFonts w:ascii="Courier New" w:eastAsiaTheme="minorHAnsi" w:hAnsi="Courier New" w:cs="Courier New"/>
-          <w:sz w:val="18"/>
-          <w:szCs w:val="18"/>
-          <w:lang w:val="en-US"/>
-        </w:rPr>
-        <w:t>LinkedList</w:t>
-      </w:r>
-      <w:proofErr w:type="spellEnd"/>
-      <w:r>
-        <w:rPr>
-          <w:rFonts w:ascii="Courier New" w:eastAsiaTheme="minorHAnsi" w:hAnsi="Courier New" w:cs="Courier New"/>
-          <w:sz w:val="18"/>
-          <w:szCs w:val="18"/>
-          <w:lang w:val="en-US"/>
-        </w:rPr>
-        <w:t xml:space="preserve"> {</w:t>
+      <w:r>
+        <w:rPr>
+          <w:rFonts w:ascii="Courier New" w:eastAsiaTheme="minorHAnsi" w:hAnsi="Courier New" w:cs="Courier New"/>
+          <w:sz w:val="18"/>
+          <w:szCs w:val="18"/>
+          <w:lang w:val="en-US"/>
+        </w:rPr>
+        <w:t>struct LinkedList {</w:t>
       </w:r>
       <w:r>
         <w:rPr>
@@ -1420,47 +1361,16 @@
           <w:lang w:val="en-US"/>
         </w:rPr>
         <w:br/>
-        <w:t xml:space="preserve">    </w:t>
-      </w:r>
-      <w:proofErr w:type="spellStart"/>
-      <w:r>
-        <w:rPr>
-          <w:rFonts w:ascii="Courier New" w:eastAsiaTheme="minorHAnsi" w:hAnsi="Courier New" w:cs="Courier New"/>
-          <w:sz w:val="18"/>
-          <w:szCs w:val="18"/>
-          <w:lang w:val="en-US"/>
-        </w:rPr>
-        <w:t>struct</w:t>
-      </w:r>
-      <w:proofErr w:type="spellEnd"/>
-      <w:r>
-        <w:rPr>
-          <w:rFonts w:ascii="Courier New" w:eastAsiaTheme="minorHAnsi" w:hAnsi="Courier New" w:cs="Courier New"/>
-          <w:sz w:val="18"/>
-          <w:szCs w:val="18"/>
-          <w:lang w:val="en-US"/>
-        </w:rPr>
-        <w:t xml:space="preserve"> </w:t>
-      </w:r>
-      <w:proofErr w:type="spellStart"/>
-      <w:r>
-        <w:rPr>
-          <w:rFonts w:ascii="Courier New" w:eastAsiaTheme="minorHAnsi" w:hAnsi="Courier New" w:cs="Courier New"/>
-          <w:sz w:val="18"/>
-          <w:szCs w:val="18"/>
-          <w:lang w:val="en-US"/>
-        </w:rPr>
-        <w:t>LinkedList</w:t>
-      </w:r>
-      <w:proofErr w:type="spellEnd"/>
-      <w:r>
-        <w:rPr>
-          <w:rFonts w:ascii="Courier New" w:eastAsiaTheme="minorHAnsi" w:hAnsi="Courier New" w:cs="Courier New"/>
-          <w:sz w:val="18"/>
-          <w:szCs w:val="18"/>
-          <w:lang w:val="en-US"/>
-        </w:rPr>
-        <w:t>* next;</w:t>
+      </w:r>
+      <w:r>
+        <w:rPr>
+          <w:rFonts w:ascii="Courier New" w:eastAsiaTheme="minorHAnsi" w:hAnsi="Courier New" w:cs="Courier New"/>
+          <w:sz w:val="18"/>
+          <w:szCs w:val="18"/>
+          <w:lang w:val="en-US"/>
+        </w:rPr>
+        <w:lastRenderedPageBreak/>
+        <w:t xml:space="preserve">    struct LinkedList* next;</w:t>
       </w:r>
       <w:r>
         <w:rPr>
@@ -1489,66 +1399,7 @@
           <w:lang w:val="en-US"/>
         </w:rPr>
         <w:br/>
-      </w:r>
-      <w:proofErr w:type="spellStart"/>
-      <w:r>
-        <w:rPr>
-          <w:rFonts w:ascii="Courier New" w:eastAsiaTheme="minorHAnsi" w:hAnsi="Courier New" w:cs="Courier New"/>
-          <w:sz w:val="18"/>
-          <w:szCs w:val="18"/>
-          <w:lang w:val="en-US"/>
-        </w:rPr>
-        <w:t>typedef</w:t>
-      </w:r>
-      <w:proofErr w:type="spellEnd"/>
-      <w:r>
-        <w:rPr>
-          <w:rFonts w:ascii="Courier New" w:eastAsiaTheme="minorHAnsi" w:hAnsi="Courier New" w:cs="Courier New"/>
-          <w:sz w:val="18"/>
-          <w:szCs w:val="18"/>
-          <w:lang w:val="en-US"/>
-        </w:rPr>
-        <w:t xml:space="preserve"> </w:t>
-      </w:r>
-      <w:proofErr w:type="spellStart"/>
-      <w:r>
-        <w:rPr>
-          <w:rFonts w:ascii="Courier New" w:eastAsiaTheme="minorHAnsi" w:hAnsi="Courier New" w:cs="Courier New"/>
-          <w:sz w:val="18"/>
-          <w:szCs w:val="18"/>
-          <w:lang w:val="en-US"/>
-        </w:rPr>
-        <w:t>struct</w:t>
-      </w:r>
-      <w:proofErr w:type="spellEnd"/>
-      <w:r>
-        <w:rPr>
-          <w:rFonts w:ascii="Courier New" w:eastAsiaTheme="minorHAnsi" w:hAnsi="Courier New" w:cs="Courier New"/>
-          <w:sz w:val="18"/>
-          <w:szCs w:val="18"/>
-          <w:lang w:val="en-US"/>
-        </w:rPr>
-        <w:t xml:space="preserve"> </w:t>
-      </w:r>
-      <w:proofErr w:type="spellStart"/>
-      <w:r>
-        <w:rPr>
-          <w:rFonts w:ascii="Courier New" w:eastAsiaTheme="minorHAnsi" w:hAnsi="Courier New" w:cs="Courier New"/>
-          <w:sz w:val="18"/>
-          <w:szCs w:val="18"/>
-          <w:lang w:val="en-US"/>
-        </w:rPr>
-        <w:t>LinkedList</w:t>
-      </w:r>
-      <w:proofErr w:type="spellEnd"/>
-      <w:r>
-        <w:rPr>
-          <w:rFonts w:ascii="Courier New" w:eastAsiaTheme="minorHAnsi" w:hAnsi="Courier New" w:cs="Courier New"/>
-          <w:sz w:val="18"/>
-          <w:szCs w:val="18"/>
-          <w:lang w:val="en-US"/>
-        </w:rPr>
-        <w:t xml:space="preserve"> </w:t>
+        <w:t xml:space="preserve">typedef struct LinkedList </w:t>
       </w:r>
       <w:proofErr w:type="spellStart"/>
       <w:r>
@@ -1577,7 +1428,7 @@
         <w:autoSpaceDE w:val="0"/>
         <w:autoSpaceDN w:val="0"/>
         <w:adjustRightInd w:val="0"/>
-        <w:spacing w:after="0" w:line="288" w:lineRule="auto"/>
+        <w:spacing w:after="0" w:line="360" w:lineRule="auto"/>
         <w:ind w:left="360"/>
         <w:rPr>
           <w:rFonts w:ascii="Courier New" w:eastAsiaTheme="minorHAnsi" w:hAnsi="Courier New" w:cs="Courier New"/>
@@ -1594,7 +1445,7 @@
         <w:autoSpaceDE w:val="0"/>
         <w:autoSpaceDN w:val="0"/>
         <w:adjustRightInd w:val="0"/>
-        <w:spacing w:after="0" w:line="288" w:lineRule="auto"/>
+        <w:spacing w:after="0" w:line="360" w:lineRule="auto"/>
         <w:ind w:left="360"/>
         <w:rPr>
           <w:rFonts w:ascii="Courier New" w:eastAsiaTheme="minorHAnsi" w:hAnsi="Courier New" w:cs="Courier New"/>
@@ -1623,26 +1474,7 @@
           <w:lang w:val="en-US"/>
         </w:rPr>
         <w:br/>
-      </w:r>
-      <w:proofErr w:type="spellStart"/>
-      <w:r>
-        <w:rPr>
-          <w:rFonts w:ascii="Courier New" w:eastAsiaTheme="minorHAnsi" w:hAnsi="Courier New" w:cs="Courier New"/>
-          <w:sz w:val="18"/>
-          <w:szCs w:val="18"/>
-          <w:lang w:val="en-US"/>
-        </w:rPr>
-        <w:t>LinkedList</w:t>
-      </w:r>
-      <w:proofErr w:type="spellEnd"/>
-      <w:r>
-        <w:rPr>
-          <w:rFonts w:ascii="Courier New" w:eastAsiaTheme="minorHAnsi" w:hAnsi="Courier New" w:cs="Courier New"/>
-          <w:sz w:val="18"/>
-          <w:szCs w:val="18"/>
-          <w:lang w:val="en-US"/>
-        </w:rPr>
-        <w:t xml:space="preserve">* </w:t>
+        <w:t xml:space="preserve">LinkedList* </w:t>
       </w:r>
       <w:proofErr w:type="spellStart"/>
       <w:r>
@@ -1663,6 +1495,76 @@
           <w:lang w:val="en-US"/>
         </w:rPr>
         <w:t>(void * data) {</w:t>
+      </w:r>
+      <w:r>
+        <w:rPr>
+          <w:rFonts w:ascii="Courier New" w:eastAsiaTheme="minorHAnsi" w:hAnsi="Courier New" w:cs="Courier New"/>
+          <w:sz w:val="18"/>
+          <w:szCs w:val="18"/>
+          <w:lang w:val="en-US"/>
+        </w:rPr>
+        <w:br/>
+        <w:t xml:space="preserve">    LinkedList* </w:t>
+      </w:r>
+      <w:proofErr w:type="spellStart"/>
+      <w:r>
+        <w:rPr>
+          <w:rFonts w:ascii="Courier New" w:eastAsiaTheme="minorHAnsi" w:hAnsi="Courier New" w:cs="Courier New"/>
+          <w:sz w:val="18"/>
+          <w:szCs w:val="18"/>
+          <w:lang w:val="en-US"/>
+        </w:rPr>
+        <w:t>newList</w:t>
+      </w:r>
+      <w:proofErr w:type="spellEnd"/>
+      <w:r>
+        <w:rPr>
+          <w:rFonts w:ascii="Courier New" w:eastAsiaTheme="minorHAnsi" w:hAnsi="Courier New" w:cs="Courier New"/>
+          <w:sz w:val="18"/>
+          <w:szCs w:val="18"/>
+          <w:lang w:val="en-US"/>
+        </w:rPr>
+        <w:t xml:space="preserve"> = malloc(</w:t>
+      </w:r>
+      <w:proofErr w:type="spellStart"/>
+      <w:r>
+        <w:rPr>
+          <w:rFonts w:ascii="Courier New" w:eastAsiaTheme="minorHAnsi" w:hAnsi="Courier New" w:cs="Courier New"/>
+          <w:sz w:val="18"/>
+          <w:szCs w:val="18"/>
+          <w:lang w:val="en-US"/>
+        </w:rPr>
+        <w:t>sizeof</w:t>
+      </w:r>
+      <w:proofErr w:type="spellEnd"/>
+      <w:r>
+        <w:rPr>
+          <w:rFonts w:ascii="Courier New" w:eastAsiaTheme="minorHAnsi" w:hAnsi="Courier New" w:cs="Courier New"/>
+          <w:sz w:val="18"/>
+          <w:szCs w:val="18"/>
+          <w:lang w:val="en-US"/>
+        </w:rPr>
+        <w:t xml:space="preserve"> *</w:t>
+      </w:r>
+      <w:proofErr w:type="spellStart"/>
+      <w:r>
+        <w:rPr>
+          <w:rFonts w:ascii="Courier New" w:eastAsiaTheme="minorHAnsi" w:hAnsi="Courier New" w:cs="Courier New"/>
+          <w:sz w:val="18"/>
+          <w:szCs w:val="18"/>
+          <w:lang w:val="en-US"/>
+        </w:rPr>
+        <w:t>newList</w:t>
+      </w:r>
+      <w:proofErr w:type="spellEnd"/>
+      <w:r>
+        <w:rPr>
+          <w:rFonts w:ascii="Courier New" w:eastAsiaTheme="minorHAnsi" w:hAnsi="Courier New" w:cs="Courier New"/>
+          <w:sz w:val="18"/>
+          <w:szCs w:val="18"/>
+          <w:lang w:val="en-US"/>
+        </w:rPr>
+        <w:t>);</w:t>
       </w:r>
       <w:r>
         <w:rPr>
@@ -1682,116 +1584,6 @@
           <w:szCs w:val="18"/>
           <w:lang w:val="en-US"/>
         </w:rPr>
-        <w:t>LinkedList</w:t>
-      </w:r>
-      <w:proofErr w:type="spellEnd"/>
-      <w:r>
-        <w:rPr>
-          <w:rFonts w:ascii="Courier New" w:eastAsiaTheme="minorHAnsi" w:hAnsi="Courier New" w:cs="Courier New"/>
-          <w:sz w:val="18"/>
-          <w:szCs w:val="18"/>
-          <w:lang w:val="en-US"/>
-        </w:rPr>
-        <w:t xml:space="preserve">* </w:t>
-      </w:r>
-      <w:proofErr w:type="spellStart"/>
-      <w:r>
-        <w:rPr>
-          <w:rFonts w:ascii="Courier New" w:eastAsiaTheme="minorHAnsi" w:hAnsi="Courier New" w:cs="Courier New"/>
-          <w:sz w:val="18"/>
-          <w:szCs w:val="18"/>
-          <w:lang w:val="en-US"/>
-        </w:rPr>
-        <w:t>newList</w:t>
-      </w:r>
-      <w:proofErr w:type="spellEnd"/>
-      <w:r>
-        <w:rPr>
-          <w:rFonts w:ascii="Courier New" w:eastAsiaTheme="minorHAnsi" w:hAnsi="Courier New" w:cs="Courier New"/>
-          <w:sz w:val="18"/>
-          <w:szCs w:val="18"/>
-          <w:lang w:val="en-US"/>
-        </w:rPr>
-        <w:t xml:space="preserve"> = </w:t>
-      </w:r>
-      <w:proofErr w:type="spellStart"/>
-      <w:r>
-        <w:rPr>
-          <w:rFonts w:ascii="Courier New" w:eastAsiaTheme="minorHAnsi" w:hAnsi="Courier New" w:cs="Courier New"/>
-          <w:sz w:val="18"/>
-          <w:szCs w:val="18"/>
-          <w:lang w:val="en-US"/>
-        </w:rPr>
-        <w:t>malloc</w:t>
-      </w:r>
-      <w:proofErr w:type="spellEnd"/>
-      <w:r>
-        <w:rPr>
-          <w:rFonts w:ascii="Courier New" w:eastAsiaTheme="minorHAnsi" w:hAnsi="Courier New" w:cs="Courier New"/>
-          <w:sz w:val="18"/>
-          <w:szCs w:val="18"/>
-          <w:lang w:val="en-US"/>
-        </w:rPr>
-        <w:t>(</w:t>
-      </w:r>
-      <w:proofErr w:type="spellStart"/>
-      <w:r>
-        <w:rPr>
-          <w:rFonts w:ascii="Courier New" w:eastAsiaTheme="minorHAnsi" w:hAnsi="Courier New" w:cs="Courier New"/>
-          <w:sz w:val="18"/>
-          <w:szCs w:val="18"/>
-          <w:lang w:val="en-US"/>
-        </w:rPr>
-        <w:t>sizeof</w:t>
-      </w:r>
-      <w:proofErr w:type="spellEnd"/>
-      <w:r>
-        <w:rPr>
-          <w:rFonts w:ascii="Courier New" w:eastAsiaTheme="minorHAnsi" w:hAnsi="Courier New" w:cs="Courier New"/>
-          <w:sz w:val="18"/>
-          <w:szCs w:val="18"/>
-          <w:lang w:val="en-US"/>
-        </w:rPr>
-        <w:t xml:space="preserve"> *</w:t>
-      </w:r>
-      <w:proofErr w:type="spellStart"/>
-      <w:r>
-        <w:rPr>
-          <w:rFonts w:ascii="Courier New" w:eastAsiaTheme="minorHAnsi" w:hAnsi="Courier New" w:cs="Courier New"/>
-          <w:sz w:val="18"/>
-          <w:szCs w:val="18"/>
-          <w:lang w:val="en-US"/>
-        </w:rPr>
-        <w:t>newList</w:t>
-      </w:r>
-      <w:proofErr w:type="spellEnd"/>
-      <w:r>
-        <w:rPr>
-          <w:rFonts w:ascii="Courier New" w:eastAsiaTheme="minorHAnsi" w:hAnsi="Courier New" w:cs="Courier New"/>
-          <w:sz w:val="18"/>
-          <w:szCs w:val="18"/>
-          <w:lang w:val="en-US"/>
-        </w:rPr>
-        <w:t>);</w:t>
-      </w:r>
-      <w:r>
-        <w:rPr>
-          <w:rFonts w:ascii="Courier New" w:eastAsiaTheme="minorHAnsi" w:hAnsi="Courier New" w:cs="Courier New"/>
-          <w:sz w:val="18"/>
-          <w:szCs w:val="18"/>
-          <w:lang w:val="en-US"/>
-        </w:rPr>
-        <w:br/>
-        <w:t xml:space="preserve">    </w:t>
-      </w:r>
-      <w:proofErr w:type="spellStart"/>
-      <w:r>
-        <w:rPr>
-          <w:rFonts w:ascii="Courier New" w:eastAsiaTheme="minorHAnsi" w:hAnsi="Courier New" w:cs="Courier New"/>
-          <w:sz w:val="18"/>
-          <w:szCs w:val="18"/>
-          <w:lang w:val="en-US"/>
-        </w:rPr>
         <w:t>newList</w:t>
       </w:r>
       <w:proofErr w:type="spellEnd"/>
@@ -1926,47 +1718,7 @@
           <w:szCs w:val="18"/>
           <w:lang w:val="en-US"/>
         </w:rPr>
-        <w:t>(</w:t>
-      </w:r>
-      <w:proofErr w:type="spellStart"/>
-      <w:r>
-        <w:rPr>
-          <w:rFonts w:ascii="Courier New" w:eastAsiaTheme="minorHAnsi" w:hAnsi="Courier New" w:cs="Courier New"/>
-          <w:sz w:val="18"/>
-          <w:szCs w:val="18"/>
-          <w:lang w:val="en-US"/>
-        </w:rPr>
-        <w:t>LinkedList</w:t>
-      </w:r>
-      <w:proofErr w:type="spellEnd"/>
-      <w:r>
-        <w:rPr>
-          <w:rFonts w:ascii="Courier New" w:eastAsiaTheme="minorHAnsi" w:hAnsi="Courier New" w:cs="Courier New"/>
-          <w:sz w:val="18"/>
-          <w:szCs w:val="18"/>
-          <w:lang w:val="en-US"/>
-        </w:rPr>
-        <w:t xml:space="preserve">** head, </w:t>
-      </w:r>
-      <w:proofErr w:type="spellStart"/>
-      <w:r>
-        <w:rPr>
-          <w:rFonts w:ascii="Courier New" w:eastAsiaTheme="minorHAnsi" w:hAnsi="Courier New" w:cs="Courier New"/>
-          <w:sz w:val="18"/>
-          <w:szCs w:val="18"/>
-          <w:lang w:val="en-US"/>
-        </w:rPr>
-        <w:t>LinkedList</w:t>
-      </w:r>
-      <w:proofErr w:type="spellEnd"/>
-      <w:r>
-        <w:rPr>
-          <w:rFonts w:ascii="Courier New" w:eastAsiaTheme="minorHAnsi" w:hAnsi="Courier New" w:cs="Courier New"/>
-          <w:sz w:val="18"/>
-          <w:szCs w:val="18"/>
-          <w:lang w:val="en-US"/>
-        </w:rPr>
-        <w:t xml:space="preserve">* </w:t>
+        <w:t xml:space="preserve">(LinkedList** head, LinkedList* </w:t>
       </w:r>
       <w:proofErr w:type="spellStart"/>
       <w:r>
@@ -2167,47 +1919,7 @@
           <w:szCs w:val="18"/>
           <w:lang w:val="en-US"/>
         </w:rPr>
-        <w:t>(</w:t>
-      </w:r>
-      <w:proofErr w:type="spellStart"/>
-      <w:r>
-        <w:rPr>
-          <w:rFonts w:ascii="Courier New" w:eastAsiaTheme="minorHAnsi" w:hAnsi="Courier New" w:cs="Courier New"/>
-          <w:sz w:val="18"/>
-          <w:szCs w:val="18"/>
-          <w:lang w:val="en-US"/>
-        </w:rPr>
-        <w:t>LinkedList</w:t>
-      </w:r>
-      <w:proofErr w:type="spellEnd"/>
-      <w:r>
-        <w:rPr>
-          <w:rFonts w:ascii="Courier New" w:eastAsiaTheme="minorHAnsi" w:hAnsi="Courier New" w:cs="Courier New"/>
-          <w:sz w:val="18"/>
-          <w:szCs w:val="18"/>
-          <w:lang w:val="en-US"/>
-        </w:rPr>
-        <w:t xml:space="preserve">** head, </w:t>
-      </w:r>
-      <w:proofErr w:type="spellStart"/>
-      <w:r>
-        <w:rPr>
-          <w:rFonts w:ascii="Courier New" w:eastAsiaTheme="minorHAnsi" w:hAnsi="Courier New" w:cs="Courier New"/>
-          <w:sz w:val="18"/>
-          <w:szCs w:val="18"/>
-          <w:lang w:val="en-US"/>
-        </w:rPr>
-        <w:t>LinkedList</w:t>
-      </w:r>
-      <w:proofErr w:type="spellEnd"/>
-      <w:r>
-        <w:rPr>
-          <w:rFonts w:ascii="Courier New" w:eastAsiaTheme="minorHAnsi" w:hAnsi="Courier New" w:cs="Courier New"/>
-          <w:sz w:val="18"/>
-          <w:szCs w:val="18"/>
-          <w:lang w:val="en-US"/>
-        </w:rPr>
-        <w:t xml:space="preserve">* </w:t>
+        <w:t xml:space="preserve">(LinkedList** head, LinkedList* </w:t>
       </w:r>
       <w:proofErr w:type="spellStart"/>
       <w:r>
@@ -2379,26 +2091,7 @@
           <w:lang w:val="en-US"/>
         </w:rPr>
         <w:br/>
-      </w:r>
-      <w:proofErr w:type="spellStart"/>
-      <w:r>
-        <w:rPr>
-          <w:rFonts w:ascii="Courier New" w:eastAsiaTheme="minorHAnsi" w:hAnsi="Courier New" w:cs="Courier New"/>
-          <w:sz w:val="18"/>
-          <w:szCs w:val="18"/>
-          <w:lang w:val="en-US"/>
-        </w:rPr>
-        <w:t>LinkedList</w:t>
-      </w:r>
-      <w:proofErr w:type="spellEnd"/>
-      <w:r>
-        <w:rPr>
-          <w:rFonts w:ascii="Courier New" w:eastAsiaTheme="minorHAnsi" w:hAnsi="Courier New" w:cs="Courier New"/>
-          <w:sz w:val="18"/>
-          <w:szCs w:val="18"/>
-          <w:lang w:val="en-US"/>
-        </w:rPr>
-        <w:t xml:space="preserve">* </w:t>
+        <w:t xml:space="preserve">LinkedList* </w:t>
       </w:r>
       <w:proofErr w:type="spellStart"/>
       <w:r>
@@ -2418,27 +2111,7 @@
           <w:szCs w:val="18"/>
           <w:lang w:val="en-US"/>
         </w:rPr>
-        <w:t>(</w:t>
-      </w:r>
-      <w:proofErr w:type="spellStart"/>
-      <w:r>
-        <w:rPr>
-          <w:rFonts w:ascii="Courier New" w:eastAsiaTheme="minorHAnsi" w:hAnsi="Courier New" w:cs="Courier New"/>
-          <w:sz w:val="18"/>
-          <w:szCs w:val="18"/>
-          <w:lang w:val="en-US"/>
-        </w:rPr>
-        <w:t>LinkedList</w:t>
-      </w:r>
-      <w:proofErr w:type="spellEnd"/>
-      <w:r>
-        <w:rPr>
-          <w:rFonts w:ascii="Courier New" w:eastAsiaTheme="minorHAnsi" w:hAnsi="Courier New" w:cs="Courier New"/>
-          <w:sz w:val="18"/>
-          <w:szCs w:val="18"/>
-          <w:lang w:val="en-US"/>
-        </w:rPr>
-        <w:t>** head) {</w:t>
+        <w:t>(LinkedList** head) {</w:t>
       </w:r>
       <w:r>
         <w:rPr>
@@ -2516,27 +2189,7 @@
           <w:lang w:val="en-US"/>
         </w:rPr>
         <w:br/>
-        <w:t xml:space="preserve">    </w:t>
-      </w:r>
-      <w:proofErr w:type="spellStart"/>
-      <w:r>
-        <w:rPr>
-          <w:rFonts w:ascii="Courier New" w:eastAsiaTheme="minorHAnsi" w:hAnsi="Courier New" w:cs="Courier New"/>
-          <w:sz w:val="18"/>
-          <w:szCs w:val="18"/>
-          <w:lang w:val="en-US"/>
-        </w:rPr>
-        <w:t>LinkedList</w:t>
-      </w:r>
-      <w:proofErr w:type="spellEnd"/>
-      <w:r>
-        <w:rPr>
-          <w:rFonts w:ascii="Courier New" w:eastAsiaTheme="minorHAnsi" w:hAnsi="Courier New" w:cs="Courier New"/>
-          <w:sz w:val="18"/>
-          <w:szCs w:val="18"/>
-          <w:lang w:val="en-US"/>
-        </w:rPr>
-        <w:t>* temp = *head</w:t>
+        <w:t xml:space="preserve">    LinkedList* temp = *head</w:t>
       </w:r>
       <w:r>
         <w:rPr>
@@ -2600,26 +2253,7 @@
           <w:lang w:val="en-US"/>
         </w:rPr>
         <w:br/>
-      </w:r>
-      <w:proofErr w:type="spellStart"/>
-      <w:r>
-        <w:rPr>
-          <w:rFonts w:ascii="Courier New" w:eastAsiaTheme="minorHAnsi" w:hAnsi="Courier New" w:cs="Courier New"/>
-          <w:sz w:val="18"/>
-          <w:szCs w:val="18"/>
-          <w:lang w:val="en-US"/>
-        </w:rPr>
-        <w:t>LinkedList</w:t>
-      </w:r>
-      <w:proofErr w:type="spellEnd"/>
-      <w:r>
-        <w:rPr>
-          <w:rFonts w:ascii="Courier New" w:eastAsiaTheme="minorHAnsi" w:hAnsi="Courier New" w:cs="Courier New"/>
-          <w:sz w:val="18"/>
-          <w:szCs w:val="18"/>
-          <w:lang w:val="en-US"/>
-        </w:rPr>
-        <w:t xml:space="preserve">* </w:t>
+        <w:t xml:space="preserve">LinkedList* </w:t>
       </w:r>
       <w:proofErr w:type="spellStart"/>
       <w:r>
@@ -2639,27 +2273,7 @@
           <w:szCs w:val="18"/>
           <w:lang w:val="en-US"/>
         </w:rPr>
-        <w:t>(</w:t>
-      </w:r>
-      <w:proofErr w:type="spellStart"/>
-      <w:r>
-        <w:rPr>
-          <w:rFonts w:ascii="Courier New" w:eastAsiaTheme="minorHAnsi" w:hAnsi="Courier New" w:cs="Courier New"/>
-          <w:sz w:val="18"/>
-          <w:szCs w:val="18"/>
-          <w:lang w:val="en-US"/>
-        </w:rPr>
-        <w:t>LinkedList</w:t>
-      </w:r>
-      <w:proofErr w:type="spellEnd"/>
-      <w:r>
-        <w:rPr>
-          <w:rFonts w:ascii="Courier New" w:eastAsiaTheme="minorHAnsi" w:hAnsi="Courier New" w:cs="Courier New"/>
-          <w:sz w:val="18"/>
-          <w:szCs w:val="18"/>
-          <w:lang w:val="en-US"/>
-        </w:rPr>
-        <w:t>** head) {</w:t>
+        <w:t>(LinkedList** head) {</w:t>
       </w:r>
       <w:r>
         <w:rPr>
@@ -2669,15 +2283,6 @@
           <w:lang w:val="en-US"/>
         </w:rPr>
         <w:br/>
-      </w:r>
-      <w:r>
-        <w:rPr>
-          <w:rFonts w:ascii="Courier New" w:eastAsiaTheme="minorHAnsi" w:hAnsi="Courier New" w:cs="Courier New"/>
-          <w:sz w:val="18"/>
-          <w:szCs w:val="18"/>
-          <w:lang w:val="en-US"/>
-        </w:rPr>
-        <w:lastRenderedPageBreak/>
         <w:t xml:space="preserve">    if (*head == NULL</w:t>
       </w:r>
       <w:r>
@@ -2746,27 +2351,7 @@
           <w:lang w:val="en-US"/>
         </w:rPr>
         <w:br/>
-        <w:t xml:space="preserve">    </w:t>
-      </w:r>
-      <w:proofErr w:type="spellStart"/>
-      <w:r>
-        <w:rPr>
-          <w:rFonts w:ascii="Courier New" w:eastAsiaTheme="minorHAnsi" w:hAnsi="Courier New" w:cs="Courier New"/>
-          <w:sz w:val="18"/>
-          <w:szCs w:val="18"/>
-          <w:lang w:val="en-US"/>
-        </w:rPr>
-        <w:t>LinkedList</w:t>
-      </w:r>
-      <w:proofErr w:type="spellEnd"/>
-      <w:r>
-        <w:rPr>
-          <w:rFonts w:ascii="Courier New" w:eastAsiaTheme="minorHAnsi" w:hAnsi="Courier New" w:cs="Courier New"/>
-          <w:sz w:val="18"/>
-          <w:szCs w:val="18"/>
-          <w:lang w:val="en-US"/>
-        </w:rPr>
-        <w:t>* temp = *head</w:t>
+        <w:t xml:space="preserve">    LinkedList* temp = *head</w:t>
       </w:r>
       <w:r>
         <w:rPr>
@@ -2777,25 +2362,14 @@
         </w:rPr>
         <w:t xml:space="preserve">; </w:t>
       </w:r>
-      <w:proofErr w:type="spellStart"/>
-      <w:r>
-        <w:rPr>
-          <w:rFonts w:ascii="Courier New" w:eastAsiaTheme="minorHAnsi" w:hAnsi="Courier New" w:cs="Courier New"/>
-          <w:sz w:val="18"/>
-          <w:szCs w:val="18"/>
-          <w:lang w:val="en-US"/>
-        </w:rPr>
-        <w:t>LinkedList</w:t>
-      </w:r>
-      <w:proofErr w:type="spellEnd"/>
-      <w:r>
-        <w:rPr>
-          <w:rFonts w:ascii="Courier New" w:eastAsiaTheme="minorHAnsi" w:hAnsi="Courier New" w:cs="Courier New"/>
-          <w:sz w:val="18"/>
-          <w:szCs w:val="18"/>
-          <w:lang w:val="en-US"/>
-        </w:rPr>
-        <w:t xml:space="preserve">* </w:t>
+      <w:r>
+        <w:rPr>
+          <w:rFonts w:ascii="Courier New" w:eastAsiaTheme="minorHAnsi" w:hAnsi="Courier New" w:cs="Courier New"/>
+          <w:sz w:val="18"/>
+          <w:szCs w:val="18"/>
+          <w:lang w:val="en-US"/>
+        </w:rPr>
+        <w:t xml:space="preserve">LinkedList* </w:t>
       </w:r>
       <w:proofErr w:type="spellStart"/>
       <w:r>
@@ -3060,27 +2634,7 @@
           <w:szCs w:val="18"/>
           <w:lang w:val="en-US"/>
         </w:rPr>
-        <w:t>(</w:t>
-      </w:r>
-      <w:proofErr w:type="spellStart"/>
-      <w:r>
-        <w:rPr>
-          <w:rFonts w:ascii="Courier New" w:eastAsiaTheme="minorHAnsi" w:hAnsi="Courier New" w:cs="Courier New"/>
-          <w:sz w:val="18"/>
-          <w:szCs w:val="18"/>
-          <w:lang w:val="en-US"/>
-        </w:rPr>
-        <w:t>LinkedList</w:t>
-      </w:r>
-      <w:proofErr w:type="spellEnd"/>
-      <w:r>
-        <w:rPr>
-          <w:rFonts w:ascii="Courier New" w:eastAsiaTheme="minorHAnsi" w:hAnsi="Courier New" w:cs="Courier New"/>
-          <w:sz w:val="18"/>
-          <w:szCs w:val="18"/>
-          <w:lang w:val="en-US"/>
-        </w:rPr>
-        <w:t>* head) {</w:t>
+        <w:t>(LinkedList* head) {</w:t>
       </w:r>
       <w:r>
         <w:rPr>
@@ -3191,7 +2745,7 @@
         <w:autoSpaceDE w:val="0"/>
         <w:autoSpaceDN w:val="0"/>
         <w:adjustRightInd w:val="0"/>
-        <w:spacing w:after="0" w:line="288" w:lineRule="auto"/>
+        <w:spacing w:after="0" w:line="360" w:lineRule="auto"/>
         <w:ind w:left="360"/>
         <w:rPr>
           <w:rFonts w:ascii="Courier New" w:eastAsiaTheme="minorHAnsi" w:hAnsi="Courier New" w:cs="Courier New"/>
@@ -3207,7 +2761,7 @@
         <w:autoSpaceDE w:val="0"/>
         <w:autoSpaceDN w:val="0"/>
         <w:adjustRightInd w:val="0"/>
-        <w:spacing w:after="0" w:line="288" w:lineRule="auto"/>
+        <w:spacing w:after="0" w:line="360" w:lineRule="auto"/>
         <w:ind w:left="360"/>
         <w:rPr>
           <w:rFonts w:ascii="Courier New" w:eastAsiaTheme="minorHAnsi" w:hAnsi="Courier New" w:cs="Courier New"/>
@@ -3255,26 +2809,7 @@
           <w:lang w:val="en-US"/>
         </w:rPr>
         <w:br/>
-      </w:r>
-      <w:proofErr w:type="spellStart"/>
-      <w:r>
-        <w:rPr>
-          <w:rFonts w:ascii="Courier New" w:eastAsiaTheme="minorHAnsi" w:hAnsi="Courier New" w:cs="Courier New"/>
-          <w:sz w:val="18"/>
-          <w:szCs w:val="18"/>
-          <w:lang w:val="en-US"/>
-        </w:rPr>
-        <w:t>int</w:t>
-      </w:r>
-      <w:proofErr w:type="spellEnd"/>
-      <w:r>
-        <w:rPr>
-          <w:rFonts w:ascii="Courier New" w:eastAsiaTheme="minorHAnsi" w:hAnsi="Courier New" w:cs="Courier New"/>
-          <w:sz w:val="18"/>
-          <w:szCs w:val="18"/>
-          <w:lang w:val="en-US"/>
-        </w:rPr>
-        <w:t xml:space="preserve"> main() {</w:t>
+        <w:t>int main() {</w:t>
       </w:r>
       <w:r>
         <w:rPr>
@@ -3284,27 +2819,7 @@
           <w:lang w:val="en-US"/>
         </w:rPr>
         <w:br/>
-        <w:t xml:space="preserve">    </w:t>
-      </w:r>
-      <w:proofErr w:type="spellStart"/>
-      <w:r>
-        <w:rPr>
-          <w:rFonts w:ascii="Courier New" w:eastAsiaTheme="minorHAnsi" w:hAnsi="Courier New" w:cs="Courier New"/>
-          <w:sz w:val="18"/>
-          <w:szCs w:val="18"/>
-          <w:lang w:val="en-US"/>
-        </w:rPr>
-        <w:t>LinkedList</w:t>
-      </w:r>
-      <w:proofErr w:type="spellEnd"/>
-      <w:r>
-        <w:rPr>
-          <w:rFonts w:ascii="Courier New" w:eastAsiaTheme="minorHAnsi" w:hAnsi="Courier New" w:cs="Courier New"/>
-          <w:sz w:val="18"/>
-          <w:szCs w:val="18"/>
-          <w:lang w:val="en-US"/>
-        </w:rPr>
-        <w:t>* head = NULL;</w:t>
+        <w:t xml:space="preserve">    LinkedList* head = NULL;</w:t>
       </w:r>
       <w:r>
         <w:rPr>
@@ -3353,25 +2868,14 @@
         </w:rPr>
         <w:t>;</w:t>
       </w:r>
-      <w:proofErr w:type="spellStart"/>
-      <w:r>
-        <w:rPr>
-          <w:rFonts w:ascii="Courier New" w:eastAsiaTheme="minorHAnsi" w:hAnsi="Courier New" w:cs="Courier New"/>
-          <w:sz w:val="18"/>
-          <w:szCs w:val="18"/>
-          <w:lang w:val="en-US"/>
-        </w:rPr>
-        <w:t>int</w:t>
-      </w:r>
-      <w:proofErr w:type="spellEnd"/>
-      <w:r>
-        <w:rPr>
-          <w:rFonts w:ascii="Courier New" w:eastAsiaTheme="minorHAnsi" w:hAnsi="Courier New" w:cs="Courier New"/>
-          <w:sz w:val="18"/>
-          <w:szCs w:val="18"/>
-          <w:lang w:val="en-US"/>
-        </w:rPr>
-        <w:t xml:space="preserve"> choice = </w:t>
+      <w:r>
+        <w:rPr>
+          <w:rFonts w:ascii="Courier New" w:eastAsiaTheme="minorHAnsi" w:hAnsi="Courier New" w:cs="Courier New"/>
+          <w:sz w:val="18"/>
+          <w:szCs w:val="18"/>
+          <w:lang w:val="en-US"/>
+        </w:rPr>
+        <w:t xml:space="preserve">int choice = </w:t>
       </w:r>
       <w:proofErr w:type="spellStart"/>
       <w:r>
@@ -3712,25 +3216,14 @@
         </w:rPr>
         <w:t>{</w:t>
       </w:r>
-      <w:proofErr w:type="spellStart"/>
-      <w:r>
-        <w:rPr>
-          <w:rFonts w:ascii="Courier New" w:eastAsiaTheme="minorHAnsi" w:hAnsi="Courier New" w:cs="Courier New"/>
-          <w:sz w:val="18"/>
-          <w:szCs w:val="18"/>
-          <w:lang w:val="en-US"/>
-        </w:rPr>
-        <w:t>LinkedList</w:t>
-      </w:r>
-      <w:proofErr w:type="spellEnd"/>
-      <w:r>
-        <w:rPr>
-          <w:rFonts w:ascii="Courier New" w:eastAsiaTheme="minorHAnsi" w:hAnsi="Courier New" w:cs="Courier New"/>
-          <w:sz w:val="18"/>
-          <w:szCs w:val="18"/>
-          <w:lang w:val="en-US"/>
-        </w:rPr>
-        <w:t xml:space="preserve"> *deleted = </w:t>
+      <w:r>
+        <w:rPr>
+          <w:rFonts w:ascii="Courier New" w:eastAsiaTheme="minorHAnsi" w:hAnsi="Courier New" w:cs="Courier New"/>
+          <w:sz w:val="18"/>
+          <w:szCs w:val="18"/>
+          <w:lang w:val="en-US"/>
+        </w:rPr>
+        <w:t xml:space="preserve">LinkedList *deleted = </w:t>
       </w:r>
       <w:proofErr w:type="spellStart"/>
       <w:r>
@@ -3809,7 +3302,17 @@
           <w:szCs w:val="18"/>
           <w:lang w:val="en-US"/>
         </w:rPr>
-        <w:t xml:space="preserve"> Link : ")</w:t>
+        <w:t xml:space="preserve"> Link : </w:t>
+      </w:r>
+      <w:r>
+        <w:rPr>
+          <w:rFonts w:ascii="Courier New" w:eastAsiaTheme="minorHAnsi" w:hAnsi="Courier New" w:cs="Courier New"/>
+          <w:sz w:val="18"/>
+          <w:szCs w:val="18"/>
+          <w:lang w:val="en-US"/>
+        </w:rPr>
+        <w:lastRenderedPageBreak/>
+        <w:t>")</w:t>
       </w:r>
       <w:r>
         <w:rPr>
@@ -3896,25 +3399,14 @@
         </w:rPr>
         <w:t>{</w:t>
       </w:r>
-      <w:proofErr w:type="spellStart"/>
-      <w:r>
-        <w:rPr>
-          <w:rFonts w:ascii="Courier New" w:eastAsiaTheme="minorHAnsi" w:hAnsi="Courier New" w:cs="Courier New"/>
-          <w:sz w:val="18"/>
-          <w:szCs w:val="18"/>
-          <w:lang w:val="en-US"/>
-        </w:rPr>
-        <w:t>LinkedList</w:t>
-      </w:r>
-      <w:proofErr w:type="spellEnd"/>
-      <w:r>
-        <w:rPr>
-          <w:rFonts w:ascii="Courier New" w:eastAsiaTheme="minorHAnsi" w:hAnsi="Courier New" w:cs="Courier New"/>
-          <w:sz w:val="18"/>
-          <w:szCs w:val="18"/>
-          <w:lang w:val="en-US"/>
-        </w:rPr>
-        <w:t xml:space="preserve"> *deleted = </w:t>
+      <w:r>
+        <w:rPr>
+          <w:rFonts w:ascii="Courier New" w:eastAsiaTheme="minorHAnsi" w:hAnsi="Courier New" w:cs="Courier New"/>
+          <w:sz w:val="18"/>
+          <w:szCs w:val="18"/>
+          <w:lang w:val="en-US"/>
+        </w:rPr>
+        <w:t xml:space="preserve">LinkedList *deleted = </w:t>
       </w:r>
       <w:proofErr w:type="spellStart"/>
       <w:r>
@@ -4192,18 +3684,7 @@
           <w:szCs w:val="18"/>
           <w:lang w:val="en-US"/>
         </w:rPr>
-        <w:t>(</w:t>
-      </w:r>
-      <w:bookmarkStart w:id="0" w:name="_GoBack"/>
-      <w:bookmarkEnd w:id="0"/>
-      <w:r>
-        <w:rPr>
-          <w:rFonts w:ascii="Courier New" w:eastAsiaTheme="minorHAnsi" w:hAnsi="Courier New" w:cs="Courier New"/>
-          <w:sz w:val="18"/>
-          <w:szCs w:val="18"/>
-          <w:lang w:val="en-US"/>
-        </w:rPr>
-        <w:t>"\</w:t>
+        <w:t>("\</w:t>
       </w:r>
       <w:proofErr w:type="spellStart"/>
       <w:r>
@@ -4232,7 +3713,7 @@
         <w:autoSpaceDE w:val="0"/>
         <w:autoSpaceDN w:val="0"/>
         <w:adjustRightInd w:val="0"/>
-        <w:spacing w:after="0" w:line="288" w:lineRule="auto"/>
+        <w:spacing w:after="0" w:line="360" w:lineRule="auto"/>
         <w:ind w:left="720" w:firstLine="720"/>
         <w:rPr>
           <w:rFonts w:ascii="Courier New" w:eastAsiaTheme="minorHAnsi" w:hAnsi="Courier New" w:cs="Courier New"/>
@@ -4257,7 +3738,7 @@
         <w:autoSpaceDE w:val="0"/>
         <w:autoSpaceDN w:val="0"/>
         <w:adjustRightInd w:val="0"/>
-        <w:spacing w:after="0" w:line="288" w:lineRule="auto"/>
+        <w:spacing w:after="0" w:line="360" w:lineRule="auto"/>
         <w:ind w:left="360" w:firstLine="360"/>
         <w:rPr>
           <w:rFonts w:ascii="Courier New" w:eastAsiaTheme="minorHAnsi" w:hAnsi="Courier New" w:cs="Courier New"/>
@@ -4282,7 +3763,7 @@
         <w:autoSpaceDE w:val="0"/>
         <w:autoSpaceDN w:val="0"/>
         <w:adjustRightInd w:val="0"/>
-        <w:spacing w:after="0" w:line="288" w:lineRule="auto"/>
+        <w:spacing w:after="0" w:line="360" w:lineRule="auto"/>
         <w:ind w:left="360"/>
         <w:rPr>
           <w:rFonts w:ascii="Courier New" w:eastAsiaTheme="minorHAnsi" w:hAnsi="Courier New" w:cs="Courier New"/>
@@ -4291,7 +3772,6 @@
           <w:lang w:val="en-US"/>
         </w:rPr>
       </w:pPr>
-      <w:proofErr w:type="gramStart"/>
       <w:r>
         <w:rPr>
           <w:rFonts w:ascii="Courier New" w:eastAsiaTheme="minorHAnsi" w:hAnsi="Courier New" w:cs="Courier New"/>
@@ -4301,7 +3781,6 @@
         </w:rPr>
         <w:t>}</w:t>
       </w:r>
-      <w:proofErr w:type="gramEnd"/>
       <w:r>
         <w:rPr>
           <w:rFonts w:ascii="Courier New" w:eastAsiaTheme="minorHAnsi" w:hAnsi="Courier New" w:cs="Courier New"/>
@@ -4663,7 +4142,7 @@
         <w:autoSpaceDE w:val="0"/>
         <w:autoSpaceDN w:val="0"/>
         <w:adjustRightInd w:val="0"/>
-        <w:spacing w:after="0" w:line="288" w:lineRule="auto"/>
+        <w:spacing w:after="0" w:line="360" w:lineRule="auto"/>
         <w:ind w:left="360"/>
         <w:rPr>
           <w:rFonts w:ascii="Courier New" w:eastAsiaTheme="minorHAnsi" w:hAnsi="Courier New" w:cs="Courier New"/>
@@ -4701,7 +4180,7 @@
         <w:tabs>
           <w:tab w:val="left" w:pos="720"/>
         </w:tabs>
-        <w:spacing w:after="0" w:line="288" w:lineRule="auto"/>
+        <w:spacing w:after="0" w:line="360" w:lineRule="auto"/>
         <w:jc w:val="both"/>
       </w:pPr>
       <w:r>
@@ -4722,15 +4201,7 @@
       </w:r>
       <w:proofErr w:type="spellEnd"/>
       <w:r>
-        <w:t xml:space="preserve"> which creates a new Link using </w:t>
-      </w:r>
-      <w:proofErr w:type="spellStart"/>
-      <w:r>
-        <w:t>malloc</w:t>
-      </w:r>
-      <w:proofErr w:type="spellEnd"/>
-      <w:r>
-        <w:t xml:space="preserve"> and returns it, this Link is then passes as a formal parameter to add to the list, either at the end or at the beginning. In</w:t>
+        <w:t xml:space="preserve"> which creates a new Link using malloc and returns it, this Link is then passes as a formal parameter to add to the list, either at the end or at the beginning. In</w:t>
       </w:r>
       <w:r>
         <w:t xml:space="preserve"> </w:t>
@@ -4802,12 +4273,201 @@
       <w:proofErr w:type="spellEnd"/>
       <w:r>
         <w:t xml:space="preserve"> link was pointing to, pretty straight forward and simple. To print the linked list another recursive algorithm is used, since the structure itself is recursive in nature the algorithms too become recursive, to hence print, the head pointer is passes as the formal parameter, and head -&gt; next is used a formal parameter inside the function, if it is NULL then nothing is printed, else the data stored in that link is printed.</w:t>
+      </w:r>
+    </w:p>
+    <w:p>
+      <w:pPr>
+        <w:tabs>
+          <w:tab w:val="left" w:pos="720"/>
+        </w:tabs>
+        <w:spacing w:after="0" w:line="360" w:lineRule="auto"/>
+        <w:jc w:val="both"/>
+      </w:pPr>
+    </w:p>
+    <w:p>
+      <w:pPr>
+        <w:pStyle w:val="ListParagraph"/>
+        <w:numPr>
+          <w:ilvl w:val="0"/>
+          <w:numId w:val="9"/>
+        </w:numPr>
+        <w:tabs>
+          <w:tab w:val="left" w:pos="720"/>
+        </w:tabs>
+        <w:spacing w:after="0" w:line="360" w:lineRule="auto"/>
+        <w:jc w:val="both"/>
+      </w:pPr>
+      <w:r>
+        <w:t>Conclusion</w:t>
+      </w:r>
+    </w:p>
+    <w:p>
+      <w:pPr>
+        <w:tabs>
+          <w:tab w:val="left" w:pos="720"/>
+        </w:tabs>
+        <w:spacing w:after="0" w:line="360" w:lineRule="auto"/>
+        <w:jc w:val="both"/>
+      </w:pPr>
+      <w:r>
+        <w:lastRenderedPageBreak/>
+        <w:t>A linked list is a sequence of data structures, which are connected together via links.</w:t>
+      </w:r>
+      <w:r>
+        <w:t xml:space="preserve"> </w:t>
+      </w:r>
+      <w:r>
+        <w:t>Linked List is a sequence of links which contains items. Each link contains a connection to another link.</w:t>
+      </w:r>
+      <w:r>
+        <w:t xml:space="preserve"> </w:t>
+      </w:r>
+      <w:r>
+        <w:t>Linked list is the second most-used data structure after array.</w:t>
+      </w:r>
+    </w:p>
+    <w:p>
+      <w:pPr>
+        <w:tabs>
+          <w:tab w:val="left" w:pos="720"/>
+        </w:tabs>
+        <w:spacing w:after="0" w:line="360" w:lineRule="auto"/>
+        <w:jc w:val="both"/>
+      </w:pPr>
+    </w:p>
+    <w:p>
+      <w:pPr>
+        <w:tabs>
+          <w:tab w:val="left" w:pos="720"/>
+        </w:tabs>
+        <w:spacing w:after="0" w:line="360" w:lineRule="auto"/>
+        <w:jc w:val="both"/>
+        <w:rPr>
+          <w:u w:val="single"/>
+        </w:rPr>
+      </w:pPr>
+      <w:r>
+        <w:rPr>
+          <w:u w:val="single"/>
+        </w:rPr>
+        <w:t>Advantages of Linked Lists</w:t>
+      </w:r>
+    </w:p>
+    <w:p>
+      <w:pPr>
+        <w:tabs>
+          <w:tab w:val="left" w:pos="720"/>
+        </w:tabs>
+        <w:spacing w:after="0" w:line="360" w:lineRule="auto"/>
+        <w:jc w:val="both"/>
+      </w:pPr>
+      <w:r>
+        <w:t>They are a dynamic in nature which allocates the memory when required.</w:t>
+      </w:r>
+    </w:p>
+    <w:p>
+      <w:pPr>
+        <w:tabs>
+          <w:tab w:val="left" w:pos="720"/>
+        </w:tabs>
+        <w:spacing w:after="0" w:line="360" w:lineRule="auto"/>
+        <w:jc w:val="both"/>
+      </w:pPr>
+      <w:r>
+        <w:t>Insertion and deletion operations can be easily implemented.</w:t>
+      </w:r>
+    </w:p>
+    <w:p>
+      <w:pPr>
+        <w:tabs>
+          <w:tab w:val="left" w:pos="720"/>
+        </w:tabs>
+        <w:spacing w:after="0" w:line="360" w:lineRule="auto"/>
+        <w:jc w:val="both"/>
+      </w:pPr>
+      <w:r>
+        <w:t>Stacks and queues can be easily executed.</w:t>
+      </w:r>
+    </w:p>
+    <w:p>
+      <w:pPr>
+        <w:tabs>
+          <w:tab w:val="left" w:pos="720"/>
+        </w:tabs>
+        <w:spacing w:after="0" w:line="360" w:lineRule="auto"/>
+        <w:jc w:val="both"/>
+      </w:pPr>
+      <w:r>
+        <w:t>Linked List reduces the access time.</w:t>
+      </w:r>
+    </w:p>
+    <w:p>
+      <w:pPr>
+        <w:tabs>
+          <w:tab w:val="left" w:pos="720"/>
+        </w:tabs>
+        <w:spacing w:after="0" w:line="360" w:lineRule="auto"/>
+        <w:jc w:val="both"/>
+      </w:pPr>
+    </w:p>
+    <w:p>
+      <w:pPr>
+        <w:tabs>
+          <w:tab w:val="left" w:pos="720"/>
+        </w:tabs>
+        <w:spacing w:after="0" w:line="360" w:lineRule="auto"/>
+        <w:jc w:val="both"/>
+        <w:rPr>
+          <w:u w:val="single"/>
+        </w:rPr>
+      </w:pPr>
+      <w:r>
+        <w:rPr>
+          <w:u w:val="single"/>
+        </w:rPr>
+        <w:t>Disadvantages of Linked Lists</w:t>
+      </w:r>
+    </w:p>
+    <w:p>
+      <w:pPr>
+        <w:tabs>
+          <w:tab w:val="left" w:pos="720"/>
+        </w:tabs>
+        <w:spacing w:after="0" w:line="360" w:lineRule="auto"/>
+        <w:jc w:val="both"/>
+      </w:pPr>
+      <w:r>
+        <w:t>The memory is wasted as pointers require extra memory for storage.</w:t>
+      </w:r>
+    </w:p>
+    <w:p>
+      <w:pPr>
+        <w:tabs>
+          <w:tab w:val="left" w:pos="720"/>
+        </w:tabs>
+        <w:spacing w:after="0" w:line="360" w:lineRule="auto"/>
+        <w:jc w:val="both"/>
+      </w:pPr>
+      <w:r>
+        <w:t>No element can be accessed randomly; it has to access each node sequentially.</w:t>
+      </w:r>
+    </w:p>
+    <w:p>
+      <w:pPr>
+        <w:tabs>
+          <w:tab w:val="left" w:pos="720"/>
+        </w:tabs>
+        <w:spacing w:after="0" w:line="360" w:lineRule="auto"/>
+        <w:jc w:val="both"/>
+      </w:pPr>
+      <w:r>
+        <w:t>Reverse Traversing is difficult in linked list.</w:t>
       </w:r>
     </w:p>
     <w:sectPr>
       <w:headerReference w:type="default" r:id="rId8"/>
       <w:pgSz w:w="11906" w:h="16838" w:code="9"/>
-      <w:pgMar w:top="720" w:right="720" w:bottom="720" w:left="720" w:header="720" w:footer="720" w:gutter="0"/>
+      <w:pgMar w:top="1440" w:right="1440" w:bottom="1440" w:left="1440" w:header="720" w:footer="720" w:gutter="0"/>
       <w:cols w:space="720"/>
       <w:docGrid w:linePitch="360"/>
     </w:sectPr>
@@ -4816,7 +4476,7 @@
 </file>
 
 <file path=word/endnotes.xml><?xml version="1.0" encoding="utf-8"?>
-<w:endnotes xmlns:wpc="http://schemas.microsoft.com/office/word/2010/wordprocessingCanvas" xmlns:cx="http://schemas.microsoft.com/office/drawing/2014/chartex" xmlns:cx1="http://schemas.microsoft.com/office/drawing/2015/9/8/chartex" xmlns:mc="http://schemas.openxmlformats.org/markup-compatibility/2006" xmlns:o="urn:schemas-microsoft-com:office:office" xmlns:r="http://schemas.openxmlformats.org/officeDocument/2006/relationships" xmlns:m="http://schemas.openxmlformats.org/officeDocument/2006/math" xmlns:v="urn:schemas-microsoft-com:vml" xmlns:wp14="http://schemas.microsoft.com/office/word/2010/wordprocessingDrawing" xmlns:wp="http://schemas.openxmlformats.org/drawingml/2006/wordprocessingDrawing" xmlns:w10="urn:schemas-microsoft-com:office:word" xmlns:w="http://schemas.openxmlformats.org/wordprocessingml/2006/main" xmlns:w14="http://schemas.microsoft.com/office/word/2010/wordml" xmlns:w15="http://schemas.microsoft.com/office/word/2012/wordml" xmlns:w16se="http://schemas.microsoft.com/office/word/2015/wordml/symex" xmlns:wpg="http://schemas.microsoft.com/office/word/2010/wordprocessingGroup" xmlns:wpi="http://schemas.microsoft.com/office/word/2010/wordprocessingInk" xmlns:wne="http://schemas.microsoft.com/office/word/2006/wordml" xmlns:wps="http://schemas.microsoft.com/office/word/2010/wordprocessingShape" mc:Ignorable="w14 w15 w16se wp14">
+<w:endnotes xmlns:wpc="http://schemas.microsoft.com/office/word/2010/wordprocessingCanvas" xmlns:cx="http://schemas.microsoft.com/office/drawing/2014/chartex" xmlns:cx1="http://schemas.microsoft.com/office/drawing/2015/9/8/chartex" xmlns:cx2="http://schemas.microsoft.com/office/drawing/2015/10/21/chartex" xmlns:cx3="http://schemas.microsoft.com/office/drawing/2016/5/9/chartex" xmlns:cx4="http://schemas.microsoft.com/office/drawing/2016/5/10/chartex" xmlns:cx5="http://schemas.microsoft.com/office/drawing/2016/5/11/chartex" xmlns:cx6="http://schemas.microsoft.com/office/drawing/2016/5/12/chartex" xmlns:cx7="http://schemas.microsoft.com/office/drawing/2016/5/13/chartex" xmlns:cx8="http://schemas.microsoft.com/office/drawing/2016/5/14/chartex" xmlns:mc="http://schemas.openxmlformats.org/markup-compatibility/2006" xmlns:aink="http://schemas.microsoft.com/office/drawing/2016/ink" xmlns:am3d="http://schemas.microsoft.com/office/drawing/2017/model3d" xmlns:o="urn:schemas-microsoft-com:office:office" xmlns:r="http://schemas.openxmlformats.org/officeDocument/2006/relationships" xmlns:m="http://schemas.openxmlformats.org/officeDocument/2006/math" xmlns:v="urn:schemas-microsoft-com:vml" xmlns:wp14="http://schemas.microsoft.com/office/word/2010/wordprocessingDrawing" xmlns:wp="http://schemas.openxmlformats.org/drawingml/2006/wordprocessingDrawing" xmlns:w10="urn:schemas-microsoft-com:office:word" xmlns:w="http://schemas.openxmlformats.org/wordprocessingml/2006/main" xmlns:w14="http://schemas.microsoft.com/office/word/2010/wordml" xmlns:w15="http://schemas.microsoft.com/office/word/2012/wordml" xmlns:w16cid="http://schemas.microsoft.com/office/word/2016/wordml/cid" xmlns:w16se="http://schemas.microsoft.com/office/word/2015/wordml/symex" xmlns:wpg="http://schemas.microsoft.com/office/word/2010/wordprocessingGroup" xmlns:wpi="http://schemas.microsoft.com/office/word/2010/wordprocessingInk" xmlns:wne="http://schemas.microsoft.com/office/word/2006/wordml" xmlns:wps="http://schemas.microsoft.com/office/word/2010/wordprocessingShape" mc:Ignorable="w14 w15 w16se w16cid wp14">
   <w:endnote w:type="separator" w:id="-1">
     <w:p>
       <w:pPr>
@@ -4841,7 +4501,7 @@
 </file>
 
 <file path=word/footnotes.xml><?xml version="1.0" encoding="utf-8"?>
-<w:footnotes xmlns:wpc="http://schemas.microsoft.com/office/word/2010/wordprocessingCanvas" xmlns:cx="http://schemas.microsoft.com/office/drawing/2014/chartex" xmlns:cx1="http://schemas.microsoft.com/office/drawing/2015/9/8/chartex" xmlns:mc="http://schemas.openxmlformats.org/markup-compatibility/2006" xmlns:o="urn:schemas-microsoft-com:office:office" xmlns:r="http://schemas.openxmlformats.org/officeDocument/2006/relationships" xmlns:m="http://schemas.openxmlformats.org/officeDocument/2006/math" xmlns:v="urn:schemas-microsoft-com:vml" xmlns:wp14="http://schemas.microsoft.com/office/word/2010/wordprocessingDrawing" xmlns:wp="http://schemas.openxmlformats.org/drawingml/2006/wordprocessingDrawing" xmlns:w10="urn:schemas-microsoft-com:office:word" xmlns:w="http://schemas.openxmlformats.org/wordprocessingml/2006/main" xmlns:w14="http://schemas.microsoft.com/office/word/2010/wordml" xmlns:w15="http://schemas.microsoft.com/office/word/2012/wordml" xmlns:w16se="http://schemas.microsoft.com/office/word/2015/wordml/symex" xmlns:wpg="http://schemas.microsoft.com/office/word/2010/wordprocessingGroup" xmlns:wpi="http://schemas.microsoft.com/office/word/2010/wordprocessingInk" xmlns:wne="http://schemas.microsoft.com/office/word/2006/wordml" xmlns:wps="http://schemas.microsoft.com/office/word/2010/wordprocessingShape" mc:Ignorable="w14 w15 w16se wp14">
+<w:footnotes xmlns:wpc="http://schemas.microsoft.com/office/word/2010/wordprocessingCanvas" xmlns:cx="http://schemas.microsoft.com/office/drawing/2014/chartex" xmlns:cx1="http://schemas.microsoft.com/office/drawing/2015/9/8/chartex" xmlns:cx2="http://schemas.microsoft.com/office/drawing/2015/10/21/chartex" xmlns:cx3="http://schemas.microsoft.com/office/drawing/2016/5/9/chartex" xmlns:cx4="http://schemas.microsoft.com/office/drawing/2016/5/10/chartex" xmlns:cx5="http://schemas.microsoft.com/office/drawing/2016/5/11/chartex" xmlns:cx6="http://schemas.microsoft.com/office/drawing/2016/5/12/chartex" xmlns:cx7="http://schemas.microsoft.com/office/drawing/2016/5/13/chartex" xmlns:cx8="http://schemas.microsoft.com/office/drawing/2016/5/14/chartex" xmlns:mc="http://schemas.openxmlformats.org/markup-compatibility/2006" xmlns:aink="http://schemas.microsoft.com/office/drawing/2016/ink" xmlns:am3d="http://schemas.microsoft.com/office/drawing/2017/model3d" xmlns:o="urn:schemas-microsoft-com:office:office" xmlns:r="http://schemas.openxmlformats.org/officeDocument/2006/relationships" xmlns:m="http://schemas.openxmlformats.org/officeDocument/2006/math" xmlns:v="urn:schemas-microsoft-com:vml" xmlns:wp14="http://schemas.microsoft.com/office/word/2010/wordprocessingDrawing" xmlns:wp="http://schemas.openxmlformats.org/drawingml/2006/wordprocessingDrawing" xmlns:w10="urn:schemas-microsoft-com:office:word" xmlns:w="http://schemas.openxmlformats.org/wordprocessingml/2006/main" xmlns:w14="http://schemas.microsoft.com/office/word/2010/wordml" xmlns:w15="http://schemas.microsoft.com/office/word/2012/wordml" xmlns:w16cid="http://schemas.microsoft.com/office/word/2016/wordml/cid" xmlns:w16se="http://schemas.microsoft.com/office/word/2015/wordml/symex" xmlns:wpg="http://schemas.microsoft.com/office/word/2010/wordprocessingGroup" xmlns:wpi="http://schemas.microsoft.com/office/word/2010/wordprocessingInk" xmlns:wne="http://schemas.microsoft.com/office/word/2006/wordml" xmlns:wps="http://schemas.microsoft.com/office/word/2010/wordprocessingShape" mc:Ignorable="w14 w15 w16se w16cid wp14">
   <w:footnote w:type="separator" w:id="-1">
     <w:p>
       <w:pPr>
@@ -4866,7 +4526,7 @@
 </file>
 
 <file path=word/header1.xml><?xml version="1.0" encoding="utf-8"?>
-<w:hdr xmlns:wpc="http://schemas.microsoft.com/office/word/2010/wordprocessingCanvas" xmlns:cx="http://schemas.microsoft.com/office/drawing/2014/chartex" xmlns:cx1="http://schemas.microsoft.com/office/drawing/2015/9/8/chartex" xmlns:mc="http://schemas.openxmlformats.org/markup-compatibility/2006" xmlns:o="urn:schemas-microsoft-com:office:office" xmlns:r="http://schemas.openxmlformats.org/officeDocument/2006/relationships" xmlns:m="http://schemas.openxmlformats.org/officeDocument/2006/math" xmlns:v="urn:schemas-microsoft-com:vml" xmlns:wp14="http://schemas.microsoft.com/office/word/2010/wordprocessingDrawing" xmlns:wp="http://schemas.openxmlformats.org/drawingml/2006/wordprocessingDrawing" xmlns:w10="urn:schemas-microsoft-com:office:word" xmlns:w="http://schemas.openxmlformats.org/wordprocessingml/2006/main" xmlns:w14="http://schemas.microsoft.com/office/word/2010/wordml" xmlns:w15="http://schemas.microsoft.com/office/word/2012/wordml" xmlns:w16se="http://schemas.microsoft.com/office/word/2015/wordml/symex" xmlns:wpg="http://schemas.microsoft.com/office/word/2010/wordprocessingGroup" xmlns:wpi="http://schemas.microsoft.com/office/word/2010/wordprocessingInk" xmlns:wne="http://schemas.microsoft.com/office/word/2006/wordml" xmlns:wps="http://schemas.microsoft.com/office/word/2010/wordprocessingShape" mc:Ignorable="w14 w15 w16se wp14">
+<w:hdr xmlns:wpc="http://schemas.microsoft.com/office/word/2010/wordprocessingCanvas" xmlns:cx="http://schemas.microsoft.com/office/drawing/2014/chartex" xmlns:cx1="http://schemas.microsoft.com/office/drawing/2015/9/8/chartex" xmlns:cx2="http://schemas.microsoft.com/office/drawing/2015/10/21/chartex" xmlns:cx3="http://schemas.microsoft.com/office/drawing/2016/5/9/chartex" xmlns:cx4="http://schemas.microsoft.com/office/drawing/2016/5/10/chartex" xmlns:cx5="http://schemas.microsoft.com/office/drawing/2016/5/11/chartex" xmlns:cx6="http://schemas.microsoft.com/office/drawing/2016/5/12/chartex" xmlns:cx7="http://schemas.microsoft.com/office/drawing/2016/5/13/chartex" xmlns:cx8="http://schemas.microsoft.com/office/drawing/2016/5/14/chartex" xmlns:mc="http://schemas.openxmlformats.org/markup-compatibility/2006" xmlns:aink="http://schemas.microsoft.com/office/drawing/2016/ink" xmlns:am3d="http://schemas.microsoft.com/office/drawing/2017/model3d" xmlns:o="urn:schemas-microsoft-com:office:office" xmlns:r="http://schemas.openxmlformats.org/officeDocument/2006/relationships" xmlns:m="http://schemas.openxmlformats.org/officeDocument/2006/math" xmlns:v="urn:schemas-microsoft-com:vml" xmlns:wp14="http://schemas.microsoft.com/office/word/2010/wordprocessingDrawing" xmlns:wp="http://schemas.openxmlformats.org/drawingml/2006/wordprocessingDrawing" xmlns:w10="urn:schemas-microsoft-com:office:word" xmlns:w="http://schemas.openxmlformats.org/wordprocessingml/2006/main" xmlns:w14="http://schemas.microsoft.com/office/word/2010/wordml" xmlns:w15="http://schemas.microsoft.com/office/word/2012/wordml" xmlns:w16cid="http://schemas.microsoft.com/office/word/2016/wordml/cid" xmlns:w16se="http://schemas.microsoft.com/office/word/2015/wordml/symex" xmlns:wpg="http://schemas.microsoft.com/office/word/2010/wordprocessingGroup" xmlns:wpi="http://schemas.microsoft.com/office/word/2010/wordprocessingInk" xmlns:wne="http://schemas.microsoft.com/office/word/2006/wordml" xmlns:wps="http://schemas.microsoft.com/office/word/2010/wordprocessingShape" mc:Ignorable="w14 w15 w16se w16cid wp14">
   <w:p>
     <w:pPr>
       <w:pStyle w:val="Header"/>
@@ -4887,13 +4547,8 @@
     <w:r>
       <w:ptab w:relativeTo="margin" w:alignment="right" w:leader="none"/>
     </w:r>
-    <w:proofErr w:type="spellStart"/>
     <w:r>
-      <w:t>Reg</w:t>
-    </w:r>
-    <w:proofErr w:type="spellEnd"/>
-    <w:r>
-      <w:t xml:space="preserve"> No: </w:t>
+      <w:t xml:space="preserve">Reg No: </w:t>
     </w:r>
     <w:r>
       <w:t>17ETCS002159</w:t>
@@ -4903,7 +4558,7 @@
 </file>
 
 <file path=word/numbering.xml><?xml version="1.0" encoding="utf-8"?>
-<w:numbering xmlns:wpc="http://schemas.microsoft.com/office/word/2010/wordprocessingCanvas" xmlns:cx="http://schemas.microsoft.com/office/drawing/2014/chartex" xmlns:cx1="http://schemas.microsoft.com/office/drawing/2015/9/8/chartex" xmlns:mc="http://schemas.openxmlformats.org/markup-compatibility/2006" xmlns:o="urn:schemas-microsoft-com:office:office" xmlns:r="http://schemas.openxmlformats.org/officeDocument/2006/relationships" xmlns:m="http://schemas.openxmlformats.org/officeDocument/2006/math" xmlns:v="urn:schemas-microsoft-com:vml" xmlns:wp14="http://schemas.microsoft.com/office/word/2010/wordprocessingDrawing" xmlns:wp="http://schemas.openxmlformats.org/drawingml/2006/wordprocessingDrawing" xmlns:w10="urn:schemas-microsoft-com:office:word" xmlns:w="http://schemas.openxmlformats.org/wordprocessingml/2006/main" xmlns:w14="http://schemas.microsoft.com/office/word/2010/wordml" xmlns:w15="http://schemas.microsoft.com/office/word/2012/wordml" xmlns:w16se="http://schemas.microsoft.com/office/word/2015/wordml/symex" xmlns:wpg="http://schemas.microsoft.com/office/word/2010/wordprocessingGroup" xmlns:wpi="http://schemas.microsoft.com/office/word/2010/wordprocessingInk" xmlns:wne="http://schemas.microsoft.com/office/word/2006/wordml" xmlns:wps="http://schemas.microsoft.com/office/word/2010/wordprocessingShape" mc:Ignorable="w14 w15 w16se wp14">
+<w:numbering xmlns:wpc="http://schemas.microsoft.com/office/word/2010/wordprocessingCanvas" xmlns:cx="http://schemas.microsoft.com/office/drawing/2014/chartex" xmlns:cx1="http://schemas.microsoft.com/office/drawing/2015/9/8/chartex" xmlns:cx2="http://schemas.microsoft.com/office/drawing/2015/10/21/chartex" xmlns:cx3="http://schemas.microsoft.com/office/drawing/2016/5/9/chartex" xmlns:cx4="http://schemas.microsoft.com/office/drawing/2016/5/10/chartex" xmlns:cx5="http://schemas.microsoft.com/office/drawing/2016/5/11/chartex" xmlns:cx6="http://schemas.microsoft.com/office/drawing/2016/5/12/chartex" xmlns:cx7="http://schemas.microsoft.com/office/drawing/2016/5/13/chartex" xmlns:cx8="http://schemas.microsoft.com/office/drawing/2016/5/14/chartex" xmlns:mc="http://schemas.openxmlformats.org/markup-compatibility/2006" xmlns:aink="http://schemas.microsoft.com/office/drawing/2016/ink" xmlns:am3d="http://schemas.microsoft.com/office/drawing/2017/model3d" xmlns:o="urn:schemas-microsoft-com:office:office" xmlns:r="http://schemas.openxmlformats.org/officeDocument/2006/relationships" xmlns:m="http://schemas.openxmlformats.org/officeDocument/2006/math" xmlns:v="urn:schemas-microsoft-com:vml" xmlns:wp14="http://schemas.microsoft.com/office/word/2010/wordprocessingDrawing" xmlns:wp="http://schemas.openxmlformats.org/drawingml/2006/wordprocessingDrawing" xmlns:w10="urn:schemas-microsoft-com:office:word" xmlns:w="http://schemas.openxmlformats.org/wordprocessingml/2006/main" xmlns:w14="http://schemas.microsoft.com/office/word/2010/wordml" xmlns:w15="http://schemas.microsoft.com/office/word/2012/wordml" xmlns:w16cid="http://schemas.microsoft.com/office/word/2016/wordml/cid" xmlns:w16se="http://schemas.microsoft.com/office/word/2015/wordml/symex" xmlns:wpg="http://schemas.microsoft.com/office/word/2010/wordprocessingGroup" xmlns:wpi="http://schemas.microsoft.com/office/word/2010/wordprocessingInk" xmlns:wne="http://schemas.microsoft.com/office/word/2006/wordml" xmlns:wps="http://schemas.microsoft.com/office/word/2010/wordprocessingShape" mc:Ignorable="w14 w15 w16se w16cid wp14">
   <w:abstractNum w:abstractNumId="0" w15:restartNumberingAfterBreak="0">
     <w:nsid w:val="067A1620"/>
     <w:multiLevelType w:val="multilevel"/>
@@ -6193,7 +5848,7 @@
 </file>
 
 <file path=word/styles.xml><?xml version="1.0" encoding="utf-8"?>
-<w:styles xmlns:mc="http://schemas.openxmlformats.org/markup-compatibility/2006" xmlns:r="http://schemas.openxmlformats.org/officeDocument/2006/relationships" xmlns:w="http://schemas.openxmlformats.org/wordprocessingml/2006/main" xmlns:w14="http://schemas.microsoft.com/office/word/2010/wordml" xmlns:w15="http://schemas.microsoft.com/office/word/2012/wordml" xmlns:w16se="http://schemas.microsoft.com/office/word/2015/wordml/symex" mc:Ignorable="w14 w15 w16se">
+<w:styles xmlns:mc="http://schemas.openxmlformats.org/markup-compatibility/2006" xmlns:r="http://schemas.openxmlformats.org/officeDocument/2006/relationships" xmlns:w="http://schemas.openxmlformats.org/wordprocessingml/2006/main" xmlns:w14="http://schemas.microsoft.com/office/word/2010/wordml" xmlns:w15="http://schemas.microsoft.com/office/word/2012/wordml" xmlns:w16cid="http://schemas.microsoft.com/office/word/2016/wordml/cid" xmlns:w16se="http://schemas.microsoft.com/office/word/2015/wordml/symex" mc:Ignorable="w14 w15 w16se w16cid">
   <w:docDefaults>
     <w:rPrDefault>
       <w:rPr>
@@ -6209,7 +5864,7 @@
       </w:pPr>
     </w:pPrDefault>
   </w:docDefaults>
-  <w:latentStyles w:defLockedState="0" w:defUIPriority="99" w:defSemiHidden="0" w:defUnhideWhenUsed="0" w:defQFormat="0" w:count="371">
+  <w:latentStyles w:defLockedState="0" w:defUIPriority="99" w:defSemiHidden="0" w:defUnhideWhenUsed="0" w:defQFormat="0" w:count="375">
     <w:lsdException w:name="Normal" w:uiPriority="0" w:qFormat="1"/>
     <w:lsdException w:name="heading 1" w:uiPriority="0" w:qFormat="1"/>
     <w:lsdException w:name="heading 2" w:semiHidden="1" w:uiPriority="9" w:unhideWhenUsed="1" w:qFormat="1"/>
@@ -6315,7 +5970,6 @@
     <w:lsdException w:name="HTML Sample" w:semiHidden="1" w:unhideWhenUsed="1"/>
     <w:lsdException w:name="HTML Typewriter" w:semiHidden="1" w:unhideWhenUsed="1"/>
     <w:lsdException w:name="HTML Variable" w:semiHidden="1" w:unhideWhenUsed="1"/>
-    <w:lsdException w:name="Normal Table" w:semiHidden="1" w:unhideWhenUsed="1"/>
     <w:lsdException w:name="annotation subject" w:semiHidden="1" w:unhideWhenUsed="1"/>
     <w:lsdException w:name="No List" w:semiHidden="1" w:unhideWhenUsed="1"/>
     <w:lsdException w:name="Outline List 1" w:semiHidden="1" w:unhideWhenUsed="1"/>
@@ -6359,10 +6013,8 @@
     <w:lsdException w:name="Table Elegant" w:semiHidden="1" w:unhideWhenUsed="1"/>
     <w:lsdException w:name="Table Professional" w:semiHidden="1" w:unhideWhenUsed="1"/>
     <w:lsdException w:name="Table Subtle 1" w:semiHidden="1" w:unhideWhenUsed="1"/>
-    <w:lsdException w:name="Table Subtle 2" w:semiHidden="1" w:unhideWhenUsed="1"/>
     <w:lsdException w:name="Table Web 1" w:semiHidden="1" w:unhideWhenUsed="1"/>
     <w:lsdException w:name="Table Web 2" w:semiHidden="1" w:unhideWhenUsed="1"/>
-    <w:lsdException w:name="Table Web 3" w:semiHidden="1" w:unhideWhenUsed="1"/>
     <w:lsdException w:name="Balloon Text" w:semiHidden="1" w:unhideWhenUsed="1"/>
     <w:lsdException w:name="Table Grid" w:uiPriority="39"/>
     <w:lsdException w:name="Table Theme" w:semiHidden="1" w:unhideWhenUsed="1"/>
@@ -6581,6 +6233,10 @@
     <w:lsdException w:name="List Table 5 Dark Accent 6" w:uiPriority="50"/>
     <w:lsdException w:name="List Table 6 Colorful Accent 6" w:uiPriority="51"/>
     <w:lsdException w:name="List Table 7 Colorful Accent 6" w:uiPriority="52"/>
+    <w:lsdException w:name="Mention" w:semiHidden="1" w:unhideWhenUsed="1"/>
+    <w:lsdException w:name="Smart Hyperlink" w:semiHidden="1" w:unhideWhenUsed="1"/>
+    <w:lsdException w:name="Hashtag" w:semiHidden="1" w:unhideWhenUsed="1"/>
+    <w:lsdException w:name="Unresolved Mention" w:semiHidden="1" w:unhideWhenUsed="1"/>
   </w:latentStyles>
   <w:style w:type="paragraph" w:default="1" w:styleId="Normal">
     <w:name w:val="Normal"/>
@@ -7115,7 +6771,7 @@
 </file>
 
 <file path=customXml/itemProps1.xml><?xml version="1.0" encoding="utf-8"?>
-<ds:datastoreItem xmlns:ds="http://schemas.openxmlformats.org/officeDocument/2006/customXml" ds:itemID="{9A3A6B1E-12F3-49C8-A364-4D120C60C330}">
+<ds:datastoreItem xmlns:ds="http://schemas.openxmlformats.org/officeDocument/2006/customXml" ds:itemID="{788D77EA-104B-4CC3-8F5D-546B53B9667C}">
   <ds:schemaRefs>
     <ds:schemaRef ds:uri="http://schemas.openxmlformats.org/officeDocument/2006/bibliography"/>
   </ds:schemaRefs>
